--- a/3_Document/1_Development/3_Design/机械键盘DIY.docx
+++ b/3_Document/1_Development/3_Design/机械键盘DIY.docx
@@ -1,6 +1,6 @@
 
 <file path=word/document.xml><?xml version="1.0" encoding="utf-8"?>
-<w:document xmlns:wpc="http://schemas.microsoft.com/office/word/2010/wordprocessingCanvas" xmlns:mc="http://schemas.openxmlformats.org/markup-compatibility/2006" xmlns:o="urn:schemas-microsoft-com:office:office" xmlns:r="http://schemas.openxmlformats.org/officeDocument/2006/relationships" xmlns:m="http://schemas.openxmlformats.org/officeDocument/2006/math" xmlns:v="urn:schemas-microsoft-com:vml" xmlns:wp14="http://schemas.microsoft.com/office/word/2010/wordprocessingDrawing" xmlns:wp="http://schemas.openxmlformats.org/drawingml/2006/wordprocessingDrawing" xmlns:w10="urn:schemas-microsoft-com:office:word" xmlns:w="http://schemas.openxmlformats.org/wordprocessingml/2006/main" xmlns:w14="http://schemas.microsoft.com/office/word/2010/wordml" xmlns:w15="http://schemas.microsoft.com/office/word/2012/wordml" xmlns:wpg="http://schemas.microsoft.com/office/word/2010/wordprocessingGroup" xmlns:wpi="http://schemas.microsoft.com/office/word/2010/wordprocessingInk" xmlns:wne="http://schemas.microsoft.com/office/word/2006/wordml" xmlns:wps="http://schemas.microsoft.com/office/word/2010/wordprocessingShape" mc:Ignorable="w14 w15 wp14">
+<w:document xmlns:wpc="http://schemas.microsoft.com/office/word/2010/wordprocessingCanvas" xmlns:cx="http://schemas.microsoft.com/office/drawing/2014/chartex" xmlns:cx1="http://schemas.microsoft.com/office/drawing/2015/9/8/chartex" xmlns:cx2="http://schemas.microsoft.com/office/drawing/2015/10/21/chartex" xmlns:cx3="http://schemas.microsoft.com/office/drawing/2016/5/9/chartex" xmlns:cx4="http://schemas.microsoft.com/office/drawing/2016/5/10/chartex" xmlns:cx5="http://schemas.microsoft.com/office/drawing/2016/5/11/chartex" xmlns:cx6="http://schemas.microsoft.com/office/drawing/2016/5/12/chartex" xmlns:cx7="http://schemas.microsoft.com/office/drawing/2016/5/13/chartex" xmlns:cx8="http://schemas.microsoft.com/office/drawing/2016/5/14/chartex" xmlns:mc="http://schemas.openxmlformats.org/markup-compatibility/2006" xmlns:aink="http://schemas.microsoft.com/office/drawing/2016/ink" xmlns:am3d="http://schemas.microsoft.com/office/drawing/2017/model3d" xmlns:o="urn:schemas-microsoft-com:office:office" xmlns:r="http://schemas.openxmlformats.org/officeDocument/2006/relationships" xmlns:m="http://schemas.openxmlformats.org/officeDocument/2006/math" xmlns:v="urn:schemas-microsoft-com:vml" xmlns:wp14="http://schemas.microsoft.com/office/word/2010/wordprocessingDrawing" xmlns:wp="http://schemas.openxmlformats.org/drawingml/2006/wordprocessingDrawing" xmlns:w10="urn:schemas-microsoft-com:office:word" xmlns:w="http://schemas.openxmlformats.org/wordprocessingml/2006/main" xmlns:w14="http://schemas.microsoft.com/office/word/2010/wordml" xmlns:w15="http://schemas.microsoft.com/office/word/2012/wordml" xmlns:w16cid="http://schemas.microsoft.com/office/word/2016/wordml/cid" xmlns:w16se="http://schemas.microsoft.com/office/word/2015/wordml/symex" xmlns:wpg="http://schemas.microsoft.com/office/word/2010/wordprocessingGroup" xmlns:wpi="http://schemas.microsoft.com/office/word/2010/wordprocessingInk" xmlns:wne="http://schemas.microsoft.com/office/word/2006/wordml" xmlns:wps="http://schemas.microsoft.com/office/word/2010/wordprocessingShape" mc:Ignorable="w14 w15 w16se w16cid wp14">
   <w:body>
     <w:p>
       <w:pPr>
@@ -21,42 +21,33 @@
     </w:p>
     <w:p>
       <w:pPr>
-        <w:pStyle w:val="a7"/>
-        <w:numPr>
-          <w:ilvl w:val="0"/>
-          <w:numId w:val="2"/>
-        </w:numPr>
-        <w:ind w:firstLineChars="0"/>
-        <w:rPr>
-          <w:b/>
-          <w:sz w:val="24"/>
-          <w:szCs w:val="24"/>
-        </w:rPr>
+        <w:pStyle w:val="1"/>
       </w:pPr>
       <w:r>
         <w:rPr>
           <w:rFonts w:hint="eastAsia"/>
-          <w:b/>
-          <w:sz w:val="24"/>
-          <w:szCs w:val="24"/>
+        </w:rPr>
+        <w:t>1</w:t>
+      </w:r>
+      <w:r>
+        <w:t xml:space="preserve"> </w:t>
+      </w:r>
+      <w:r>
+        <w:rPr>
+          <w:rFonts w:hint="eastAsia"/>
         </w:rPr>
         <w:t>设计</w:t>
       </w:r>
       <w:r>
-        <w:rPr>
-          <w:b/>
-          <w:sz w:val="24"/>
-          <w:szCs w:val="24"/>
-        </w:rPr>
         <w:t>键盘结构</w:t>
       </w:r>
     </w:p>
     <w:p>
       <w:pPr>
+        <w:ind w:firstLine="420"/>
         <w:rPr>
           <w:rFonts w:cs="Arial"/>
           <w:color w:val="333333"/>
-          <w:szCs w:val="21"/>
         </w:rPr>
       </w:pPr>
       <w:r>
@@ -77,46 +68,26 @@
       <w:hyperlink r:id="rId7" w:tgtFrame="_blank" w:history="1">
         <w:r>
           <w:rPr>
-            <w:rStyle w:val="a6"/>
+            <w:rStyle w:val="ad"/>
             <w:rFonts w:cs="Arial" w:hint="eastAsia"/>
             <w:color w:val="2D64B3"/>
-            <w:szCs w:val="21"/>
           </w:rPr>
-          <w:t>http://www.k</w:t>
-        </w:r>
-        <w:r>
-          <w:rPr>
-            <w:rStyle w:val="a6"/>
-            <w:rFonts w:cs="Arial" w:hint="eastAsia"/>
-            <w:color w:val="2D64B3"/>
-            <w:szCs w:val="21"/>
-          </w:rPr>
-          <w:t>e</w:t>
-        </w:r>
-        <w:r>
-          <w:rPr>
-            <w:rStyle w:val="a6"/>
-            <w:rFonts w:cs="Arial" w:hint="eastAsia"/>
-            <w:color w:val="2D64B3"/>
-            <w:szCs w:val="21"/>
-          </w:rPr>
-          <w:t>yboard-layout-editor.com/#/</w:t>
+          <w:t>http://www.keyboard-layout-editor.com/#/</w:t>
         </w:r>
       </w:hyperlink>
     </w:p>
     <w:p>
       <w:pPr>
+        <w:ind w:firstLine="420"/>
         <w:rPr>
           <w:rFonts w:cs="Arial"/>
           <w:color w:val="333333"/>
-          <w:szCs w:val="21"/>
         </w:rPr>
       </w:pPr>
       <w:r>
         <w:rPr>
           <w:rFonts w:cs="Arial"/>
           <w:color w:val="333333"/>
-          <w:szCs w:val="21"/>
         </w:rPr>
         <w:tab/>
       </w:r>
@@ -124,7 +95,6 @@
         <w:rPr>
           <w:rFonts w:cs="Arial" w:hint="eastAsia"/>
           <w:color w:val="333333"/>
-          <w:szCs w:val="21"/>
         </w:rPr>
         <w:t>定位板</w:t>
       </w:r>
@@ -132,81 +102,52 @@
         <w:rPr>
           <w:rFonts w:cs="Arial"/>
           <w:color w:val="333333"/>
-          <w:szCs w:val="21"/>
         </w:rPr>
         <w:t>生成网站</w:t>
       </w:r>
       <w:hyperlink r:id="rId8" w:tgtFrame="_blank" w:history="1">
         <w:r>
           <w:rPr>
-            <w:rStyle w:val="a6"/>
+            <w:rStyle w:val="ad"/>
             <w:rFonts w:cs="Arial" w:hint="eastAsia"/>
             <w:color w:val="2D64B3"/>
-            <w:szCs w:val="21"/>
           </w:rPr>
-          <w:t>http://buil</w:t>
-        </w:r>
-        <w:bookmarkStart w:id="0" w:name="_GoBack"/>
-        <w:bookmarkEnd w:id="0"/>
-        <w:r>
-          <w:rPr>
-            <w:rStyle w:val="a6"/>
-            <w:rFonts w:cs="Arial" w:hint="eastAsia"/>
-            <w:color w:val="2D64B3"/>
-            <w:szCs w:val="21"/>
-          </w:rPr>
-          <w:t>d</w:t>
-        </w:r>
-        <w:r>
-          <w:rPr>
-            <w:rStyle w:val="a6"/>
-            <w:rFonts w:cs="Arial" w:hint="eastAsia"/>
-            <w:color w:val="2D64B3"/>
-            <w:szCs w:val="21"/>
-          </w:rPr>
-          <w:t>er.swillkb.com/</w:t>
+          <w:t>http://builder.swillkb.com/</w:t>
         </w:r>
       </w:hyperlink>
     </w:p>
     <w:p>
       <w:pPr>
-        <w:pStyle w:val="a7"/>
-        <w:numPr>
-          <w:ilvl w:val="1"/>
-          <w:numId w:val="1"/>
-        </w:numPr>
-        <w:ind w:firstLineChars="0"/>
-        <w:rPr>
-          <w:rFonts w:cs="Arial"/>
-          <w:b/>
-          <w:color w:val="333333"/>
-          <w:szCs w:val="21"/>
-        </w:rPr>
-      </w:pPr>
-      <w:r>
-        <w:rPr>
-          <w:rFonts w:cs="Arial" w:hint="eastAsia"/>
-          <w:b/>
-          <w:color w:val="333333"/>
-          <w:szCs w:val="21"/>
+        <w:pStyle w:val="2"/>
+      </w:pPr>
+      <w:r>
+        <w:rPr>
+          <w:rFonts w:hint="eastAsia"/>
+        </w:rPr>
+        <w:t>1.1</w:t>
+      </w:r>
+      <w:r>
+        <w:t xml:space="preserve"> </w:t>
+      </w:r>
+      <w:r>
+        <w:rPr>
+          <w:rFonts w:hint="eastAsia"/>
         </w:rPr>
         <w:t>键位设计</w:t>
       </w:r>
     </w:p>
     <w:p>
       <w:pPr>
-        <w:ind w:left="375"/>
+        <w:ind w:left="375" w:firstLine="420"/>
         <w:rPr>
           <w:rFonts w:cs="Arial"/>
           <w:color w:val="333333"/>
-          <w:szCs w:val="21"/>
         </w:rPr>
       </w:pPr>
       <w:r>
         <w:rPr>
           <w:rFonts w:cs="Arial" w:hint="eastAsia"/>
           <w:color w:val="333333"/>
-          <w:szCs w:val="21"/>
         </w:rPr>
         <w:t>采用</w:t>
       </w:r>
@@ -214,7 +155,6 @@
         <w:rPr>
           <w:rFonts w:cs="Arial"/>
           <w:color w:val="333333"/>
-          <w:szCs w:val="21"/>
         </w:rPr>
         <w:t>了</w:t>
       </w:r>
@@ -222,7 +162,6 @@
         <w:rPr>
           <w:rFonts w:cs="Arial" w:hint="eastAsia"/>
           <w:color w:val="333333"/>
-          <w:szCs w:val="21"/>
         </w:rPr>
         <w:t>Default 60%</w:t>
       </w:r>
@@ -230,7 +169,6 @@
         <w:rPr>
           <w:rFonts w:cs="Arial"/>
           <w:color w:val="333333"/>
-          <w:szCs w:val="21"/>
         </w:rPr>
         <w:t xml:space="preserve"> </w:t>
       </w:r>
@@ -238,7 +176,6 @@
         <w:rPr>
           <w:rFonts w:cs="Arial" w:hint="eastAsia"/>
           <w:color w:val="333333"/>
-          <w:szCs w:val="21"/>
         </w:rPr>
         <w:t>键盘设计</w:t>
       </w:r>
@@ -246,7 +183,6 @@
         <w:rPr>
           <w:rFonts w:cs="Arial"/>
           <w:color w:val="333333"/>
-          <w:szCs w:val="21"/>
         </w:rPr>
         <w:t>，</w:t>
       </w:r>
@@ -254,7 +190,6 @@
         <w:rPr>
           <w:rFonts w:cs="Arial" w:hint="eastAsia"/>
           <w:color w:val="333333"/>
-          <w:szCs w:val="21"/>
         </w:rPr>
         <w:t>如果想</w:t>
       </w:r>
@@ -262,7 +197,6 @@
         <w:rPr>
           <w:rFonts w:cs="Arial"/>
           <w:color w:val="333333"/>
-          <w:szCs w:val="21"/>
         </w:rPr>
         <w:t>自己修改</w:t>
       </w:r>
@@ -270,7 +204,6 @@
         <w:rPr>
           <w:rFonts w:cs="Arial" w:hint="eastAsia"/>
           <w:color w:val="333333"/>
-          <w:szCs w:val="21"/>
         </w:rPr>
         <w:t>布局</w:t>
       </w:r>
@@ -278,7 +211,6 @@
         <w:rPr>
           <w:rFonts w:cs="Arial"/>
           <w:color w:val="333333"/>
-          <w:szCs w:val="21"/>
         </w:rPr>
         <w:t>，可以更改</w:t>
       </w:r>
@@ -286,7 +218,6 @@
         <w:rPr>
           <w:rFonts w:cs="Arial" w:hint="eastAsia"/>
           <w:color w:val="333333"/>
-          <w:szCs w:val="21"/>
         </w:rPr>
         <w:t>&lt;</w:t>
       </w:r>
@@ -294,7 +225,6 @@
         <w:rPr>
           <w:rFonts w:cs="Arial"/>
           <w:color w:val="333333"/>
-          <w:szCs w:val="21"/>
         </w:rPr>
         <w:t>/</w:t>
       </w:r>
@@ -302,7 +232,6 @@
         <w:rPr>
           <w:rFonts w:cs="Arial" w:hint="eastAsia"/>
           <w:color w:val="333333"/>
-          <w:szCs w:val="21"/>
         </w:rPr>
         <w:t>&gt;</w:t>
       </w:r>
@@ -310,7 +239,6 @@
         <w:rPr>
           <w:rFonts w:cs="Arial"/>
           <w:color w:val="333333"/>
-          <w:szCs w:val="21"/>
         </w:rPr>
         <w:t>Raw data</w:t>
       </w:r>
@@ -318,7 +246,6 @@
         <w:rPr>
           <w:rFonts w:cs="Arial" w:hint="eastAsia"/>
           <w:color w:val="333333"/>
-          <w:szCs w:val="21"/>
         </w:rPr>
         <w:t>区域</w:t>
       </w:r>
@@ -326,18 +253,17 @@
         <w:rPr>
           <w:rFonts w:cs="Arial"/>
           <w:color w:val="333333"/>
-          <w:szCs w:val="21"/>
         </w:rPr>
         <w:t>的代码。</w:t>
       </w:r>
     </w:p>
     <w:p>
       <w:pPr>
+        <w:ind w:firstLine="420"/>
         <w:jc w:val="center"/>
         <w:rPr>
           <w:rFonts w:cs="Arial"/>
           <w:color w:val="333333"/>
-          <w:szCs w:val="21"/>
         </w:rPr>
       </w:pPr>
       <w:r>
@@ -345,12 +271,19 @@
           <w:rFonts w:cs="Arial" w:hint="eastAsia"/>
           <w:noProof/>
           <w:color w:val="333333"/>
-          <w:szCs w:val="21"/>
         </w:rPr>
         <w:drawing>
-          <wp:inline distT="0" distB="0" distL="0" distR="0">
-            <wp:extent cx="5274310" cy="2472055"/>
-            <wp:effectExtent l="0" t="0" r="2540" b="4445"/>
+          <wp:anchor distT="0" distB="0" distL="114300" distR="114300" simplePos="0" relativeHeight="251658240" behindDoc="0" locked="1" layoutInCell="1" allowOverlap="0" wp14:anchorId="407EF585">
+            <wp:simplePos x="0" y="0"/>
+            <wp:positionH relativeFrom="column">
+              <wp:align>center</wp:align>
+            </wp:positionH>
+            <wp:positionV relativeFrom="paragraph">
+              <wp:posOffset>-2326005</wp:posOffset>
+            </wp:positionV>
+            <wp:extent cx="5274000" cy="2473200"/>
+            <wp:effectExtent l="0" t="0" r="3175" b="3810"/>
+            <wp:wrapTopAndBottom/>
             <wp:docPr id="2" name="图片 2"/>
             <wp:cNvGraphicFramePr>
               <a:graphicFrameLocks xmlns:a="http://schemas.openxmlformats.org/drawingml/2006/main" noChangeAspect="1"/>
@@ -377,7 +310,7 @@
                   <pic:spPr>
                     <a:xfrm>
                       <a:off x="0" y="0"/>
-                      <a:ext cx="5274310" cy="2472055"/>
+                      <a:ext cx="5274000" cy="2473200"/>
                     </a:xfrm>
                     <a:prstGeom prst="rect">
                       <a:avLst/>
@@ -386,102 +319,105 @@
                 </pic:pic>
               </a:graphicData>
             </a:graphic>
-          </wp:inline>
+            <wp14:sizeRelH relativeFrom="margin">
+              <wp14:pctWidth>0</wp14:pctWidth>
+            </wp14:sizeRelH>
+            <wp14:sizeRelV relativeFrom="margin">
+              <wp14:pctHeight>0</wp14:pctHeight>
+            </wp14:sizeRelV>
+          </wp:anchor>
         </w:drawing>
       </w:r>
     </w:p>
     <w:p>
       <w:pPr>
-        <w:jc w:val="left"/>
+        <w:ind w:firstLine="420"/>
+        <w:rPr>
+          <w:rFonts w:cs="Arial"/>
+          <w:color w:val="333333"/>
+        </w:rPr>
+      </w:pPr>
+      <w:r>
         <w:rPr>
           <w:rFonts w:cs="Arial" w:hint="eastAsia"/>
           <w:color w:val="333333"/>
-          <w:szCs w:val="21"/>
-        </w:rPr>
-      </w:pPr>
+        </w:rPr>
+        <w:t>其中</w:t>
+      </w:r>
+      <w:r>
+        <w:rPr>
+          <w:rFonts w:cs="Arial"/>
+          <w:color w:val="333333"/>
+        </w:rPr>
+        <w:t>w</w:t>
+      </w:r>
       <w:r>
         <w:rPr>
           <w:rFonts w:cs="Arial" w:hint="eastAsia"/>
           <w:color w:val="333333"/>
-          <w:szCs w:val="21"/>
-        </w:rPr>
-        <w:t>其中</w:t>
+        </w:rPr>
+        <w:t>是</w:t>
       </w:r>
       <w:r>
         <w:rPr>
           <w:rFonts w:cs="Arial"/>
           <w:color w:val="333333"/>
-          <w:szCs w:val="21"/>
-        </w:rPr>
-        <w:t>w</w:t>
+        </w:rPr>
+        <w:t>键宽度，</w:t>
       </w:r>
       <w:r>
         <w:rPr>
           <w:rFonts w:cs="Arial" w:hint="eastAsia"/>
           <w:color w:val="333333"/>
-          <w:szCs w:val="21"/>
-        </w:rPr>
-        <w:t>是</w:t>
+        </w:rPr>
+        <w:t>a</w:t>
+      </w:r>
+      <w:r>
+        <w:rPr>
+          <w:rFonts w:cs="Arial" w:hint="eastAsia"/>
+          <w:color w:val="333333"/>
+        </w:rPr>
+        <w:t>是键上</w:t>
       </w:r>
       <w:r>
         <w:rPr>
           <w:rFonts w:cs="Arial"/>
           <w:color w:val="333333"/>
-          <w:szCs w:val="21"/>
-        </w:rPr>
-        <w:t>键宽度，</w:t>
-      </w:r>
-      <w:r>
-        <w:rPr>
-          <w:rFonts w:cs="Arial" w:hint="eastAsia"/>
-          <w:color w:val="333333"/>
-          <w:szCs w:val="21"/>
-        </w:rPr>
-        <w:t>a</w:t>
-      </w:r>
-      <w:r>
-        <w:rPr>
-          <w:rFonts w:cs="Arial" w:hint="eastAsia"/>
-          <w:color w:val="333333"/>
-          <w:szCs w:val="21"/>
-        </w:rPr>
-        <w:t>是键上</w:t>
-      </w:r>
-      <w:r>
-        <w:rPr>
-          <w:rFonts w:cs="Arial"/>
-          <w:color w:val="333333"/>
-          <w:szCs w:val="21"/>
         </w:rPr>
         <w:t>字符的位置</w:t>
       </w:r>
     </w:p>
     <w:p>
       <w:pPr>
-        <w:pStyle w:val="a7"/>
-        <w:numPr>
-          <w:ilvl w:val="0"/>
-          <w:numId w:val="1"/>
-        </w:numPr>
-        <w:ind w:firstLineChars="0"/>
+        <w:pStyle w:val="2"/>
       </w:pPr>
       <w:r>
         <w:rPr>
           <w:rFonts w:hint="eastAsia"/>
         </w:rPr>
+        <w:t>1.2</w:t>
+      </w:r>
+      <w:r>
+        <w:t xml:space="preserve"> </w:t>
+      </w:r>
+      <w:r>
+        <w:rPr>
+          <w:rFonts w:hint="eastAsia"/>
+        </w:rPr>
         <w:t>生成</w:t>
       </w:r>
       <w:r>
         <w:t>定位板</w:t>
       </w:r>
+      <w:bookmarkStart w:id="0" w:name="_GoBack"/>
+      <w:bookmarkEnd w:id="0"/>
     </w:p>
     <w:p>
       <w:pPr>
-        <w:ind w:left="375"/>
+        <w:ind w:left="375" w:firstLine="420"/>
         <w:rPr>
           <w:rFonts w:cs="Arial"/>
           <w:color w:val="333333"/>
-          <w:szCs w:val="21"/>
         </w:rPr>
       </w:pPr>
       <w:r>
@@ -494,7 +430,6 @@
         <w:rPr>
           <w:rFonts w:cs="Arial" w:hint="eastAsia"/>
           <w:color w:val="333333"/>
-          <w:szCs w:val="21"/>
         </w:rPr>
         <w:t>&lt;</w:t>
       </w:r>
@@ -502,7 +437,6 @@
         <w:rPr>
           <w:rFonts w:cs="Arial"/>
           <w:color w:val="333333"/>
-          <w:szCs w:val="21"/>
         </w:rPr>
         <w:t>/</w:t>
       </w:r>
@@ -510,7 +444,6 @@
         <w:rPr>
           <w:rFonts w:cs="Arial" w:hint="eastAsia"/>
           <w:color w:val="333333"/>
-          <w:szCs w:val="21"/>
         </w:rPr>
         <w:t>&gt;</w:t>
       </w:r>
@@ -518,7 +451,6 @@
         <w:rPr>
           <w:rFonts w:cs="Arial"/>
           <w:color w:val="333333"/>
-          <w:szCs w:val="21"/>
         </w:rPr>
         <w:t>Raw data</w:t>
       </w:r>
@@ -526,7 +458,6 @@
         <w:rPr>
           <w:rFonts w:cs="Arial" w:hint="eastAsia"/>
           <w:color w:val="333333"/>
-          <w:szCs w:val="21"/>
         </w:rPr>
         <w:t>到</w:t>
       </w:r>
@@ -534,7 +465,6 @@
         <w:rPr>
           <w:rFonts w:cs="Arial" w:hint="eastAsia"/>
           <w:color w:val="333333"/>
-          <w:szCs w:val="21"/>
         </w:rPr>
         <w:t>CAD</w:t>
       </w:r>
@@ -542,7 +472,6 @@
         <w:rPr>
           <w:rFonts w:cs="Arial"/>
           <w:color w:val="333333"/>
-          <w:szCs w:val="21"/>
         </w:rPr>
         <w:t xml:space="preserve"> Details -&gt; Plate Layout </w:t>
       </w:r>
@@ -550,18 +479,14 @@
         <w:rPr>
           <w:rFonts w:cs="Arial" w:hint="eastAsia"/>
           <w:color w:val="333333"/>
-          <w:szCs w:val="21"/>
         </w:rPr>
         <w:t>区域</w:t>
       </w:r>
     </w:p>
     <w:p>
       <w:pPr>
-        <w:ind w:left="375"/>
+        <w:ind w:left="375" w:firstLine="420"/>
         <w:jc w:val="center"/>
-        <w:rPr>
-          <w:rFonts w:hint="eastAsia"/>
-        </w:rPr>
       </w:pPr>
       <w:r>
         <w:rPr>
@@ -569,9 +494,17 @@
           <w:noProof/>
         </w:rPr>
         <w:drawing>
-          <wp:inline distT="0" distB="0" distL="0" distR="0">
-            <wp:extent cx="4821382" cy="3571050"/>
+          <wp:anchor distT="0" distB="0" distL="114300" distR="114300" simplePos="0" relativeHeight="251659264" behindDoc="0" locked="0" layoutInCell="1" allowOverlap="0" wp14:anchorId="7B1B8DA4">
+            <wp:simplePos x="0" y="0"/>
+            <wp:positionH relativeFrom="column">
+              <wp:align>center</wp:align>
+            </wp:positionH>
+            <wp:positionV relativeFrom="paragraph">
+              <wp:posOffset>-3366135</wp:posOffset>
+            </wp:positionV>
+            <wp:extent cx="4820400" cy="3571200"/>
             <wp:effectExtent l="0" t="0" r="0" b="0"/>
+            <wp:wrapTopAndBottom/>
             <wp:docPr id="3" name="图片 3"/>
             <wp:cNvGraphicFramePr>
               <a:graphicFrameLocks xmlns:a="http://schemas.openxmlformats.org/drawingml/2006/main" noChangeAspect="1"/>
@@ -598,7 +531,7 @@
                   <pic:spPr>
                     <a:xfrm>
                       <a:off x="0" y="0"/>
-                      <a:ext cx="4832634" cy="3579384"/>
+                      <a:ext cx="4820400" cy="3571200"/>
                     </a:xfrm>
                     <a:prstGeom prst="rect">
                       <a:avLst/>
@@ -607,11 +540,20 @@
                 </pic:pic>
               </a:graphicData>
             </a:graphic>
-          </wp:inline>
+            <wp14:sizeRelH relativeFrom="margin">
+              <wp14:pctWidth>0</wp14:pctWidth>
+            </wp14:sizeRelH>
+            <wp14:sizeRelV relativeFrom="margin">
+              <wp14:pctHeight>0</wp14:pctHeight>
+            </wp14:sizeRelV>
+          </wp:anchor>
         </w:drawing>
       </w:r>
     </w:p>
     <w:p>
+      <w:pPr>
+        <w:ind w:firstLine="420"/>
+      </w:pPr>
       <w:r>
         <w:rPr>
           <w:rFonts w:hint="eastAsia"/>
@@ -636,7 +578,11 @@
       </w:r>
       <w:proofErr w:type="spellEnd"/>
       <w:r>
-        <w:t xml:space="preserve"> My CAD!!!</w:t>
+        <w:t xml:space="preserve"> My CAD!!</w:t>
+      </w:r>
+      <w:proofErr w:type="gramStart"/>
+      <w:r>
+        <w:t>!</w:t>
       </w:r>
       <w:r>
         <w:rPr>
@@ -644,6 +590,7 @@
         </w:rPr>
         <w:t>，</w:t>
       </w:r>
+      <w:proofErr w:type="gramEnd"/>
       <w:r>
         <w:t>生成</w:t>
       </w:r>
@@ -659,6 +606,7 @@
     </w:p>
     <w:p>
       <w:pPr>
+        <w:ind w:firstLine="420"/>
         <w:jc w:val="center"/>
       </w:pPr>
       <w:r>
@@ -666,11 +614,18 @@
           <w:rFonts w:hint="eastAsia"/>
           <w:noProof/>
         </w:rPr>
-        <w:lastRenderedPageBreak/>
         <w:drawing>
-          <wp:inline distT="0" distB="0" distL="0" distR="0">
-            <wp:extent cx="4971259" cy="2470068"/>
-            <wp:effectExtent l="0" t="0" r="1270" b="6985"/>
+          <wp:anchor distT="0" distB="0" distL="114300" distR="114300" simplePos="0" relativeHeight="251660288" behindDoc="0" locked="0" layoutInCell="1" allowOverlap="1" wp14:anchorId="400A330F">
+            <wp:simplePos x="0" y="0"/>
+            <wp:positionH relativeFrom="column">
+              <wp:align>center</wp:align>
+            </wp:positionH>
+            <wp:positionV relativeFrom="paragraph">
+              <wp:posOffset>-2272030</wp:posOffset>
+            </wp:positionV>
+            <wp:extent cx="4971600" cy="2469600"/>
+            <wp:effectExtent l="0" t="0" r="635" b="6985"/>
+            <wp:wrapTopAndBottom/>
             <wp:docPr id="4" name="图片 4"/>
             <wp:cNvGraphicFramePr>
               <a:graphicFrameLocks xmlns:a="http://schemas.openxmlformats.org/drawingml/2006/main" noChangeAspect="1"/>
@@ -697,7 +652,7 @@
                   <pic:spPr>
                     <a:xfrm>
                       <a:off x="0" y="0"/>
-                      <a:ext cx="4993485" cy="2481111"/>
+                      <a:ext cx="4971600" cy="2469600"/>
                     </a:xfrm>
                     <a:prstGeom prst="rect">
                       <a:avLst/>
@@ -706,16 +661,33 @@
                 </pic:pic>
               </a:graphicData>
             </a:graphic>
-          </wp:inline>
+            <wp14:sizeRelH relativeFrom="margin">
+              <wp14:pctWidth>0</wp14:pctWidth>
+            </wp14:sizeRelH>
+            <wp14:sizeRelV relativeFrom="margin">
+              <wp14:pctHeight>0</wp14:pctHeight>
+            </wp14:sizeRelV>
+          </wp:anchor>
         </w:drawing>
       </w:r>
     </w:p>
     <w:p>
       <w:pPr>
-        <w:jc w:val="left"/>
+        <w:ind w:firstLine="420"/>
+      </w:pPr>
+      <w:r>
         <w:rPr>
           <w:rFonts w:hint="eastAsia"/>
         </w:rPr>
+        <w:t xml:space="preserve"> </w:t>
+      </w:r>
+      <w:r>
+        <w:tab/>
+      </w:r>
+    </w:p>
+    <w:p>
+      <w:pPr>
+        <w:ind w:firstLine="420"/>
       </w:pPr>
     </w:p>
     <w:sectPr>
@@ -726,7 +698,7 @@
       <w:headerReference w:type="first" r:id="rId16"/>
       <w:footerReference w:type="first" r:id="rId17"/>
       <w:pgSz w:w="11906" w:h="16838"/>
-      <w:pgMar w:top="1440" w:right="1800" w:bottom="1440" w:left="1800" w:header="851" w:footer="992" w:gutter="0"/>
+      <w:pgMar w:top="1588" w:right="1701" w:bottom="1588" w:left="1701" w:header="851" w:footer="992" w:gutter="0"/>
       <w:cols w:space="425"/>
       <w:docGrid w:type="lines" w:linePitch="312"/>
     </w:sectPr>
@@ -735,9 +707,13 @@
 </file>
 
 <file path=word/endnotes.xml><?xml version="1.0" encoding="utf-8"?>
-<w:endnotes xmlns:wpc="http://schemas.microsoft.com/office/word/2010/wordprocessingCanvas" xmlns:mc="http://schemas.openxmlformats.org/markup-compatibility/2006" xmlns:o="urn:schemas-microsoft-com:office:office" xmlns:r="http://schemas.openxmlformats.org/officeDocument/2006/relationships" xmlns:m="http://schemas.openxmlformats.org/officeDocument/2006/math" xmlns:v="urn:schemas-microsoft-com:vml" xmlns:wp14="http://schemas.microsoft.com/office/word/2010/wordprocessingDrawing" xmlns:wp="http://schemas.openxmlformats.org/drawingml/2006/wordprocessingDrawing" xmlns:w10="urn:schemas-microsoft-com:office:word" xmlns:w="http://schemas.openxmlformats.org/wordprocessingml/2006/main" xmlns:w14="http://schemas.microsoft.com/office/word/2010/wordml" xmlns:w15="http://schemas.microsoft.com/office/word/2012/wordml" xmlns:wpg="http://schemas.microsoft.com/office/word/2010/wordprocessingGroup" xmlns:wpi="http://schemas.microsoft.com/office/word/2010/wordprocessingInk" xmlns:wne="http://schemas.microsoft.com/office/word/2006/wordml" xmlns:wps="http://schemas.microsoft.com/office/word/2010/wordprocessingShape" mc:Ignorable="w14 w15 wp14">
+<w:endnotes xmlns:wpc="http://schemas.microsoft.com/office/word/2010/wordprocessingCanvas" xmlns:cx="http://schemas.microsoft.com/office/drawing/2014/chartex" xmlns:cx1="http://schemas.microsoft.com/office/drawing/2015/9/8/chartex" xmlns:cx2="http://schemas.microsoft.com/office/drawing/2015/10/21/chartex" xmlns:cx3="http://schemas.microsoft.com/office/drawing/2016/5/9/chartex" xmlns:cx4="http://schemas.microsoft.com/office/drawing/2016/5/10/chartex" xmlns:cx5="http://schemas.microsoft.com/office/drawing/2016/5/11/chartex" xmlns:cx6="http://schemas.microsoft.com/office/drawing/2016/5/12/chartex" xmlns:cx7="http://schemas.microsoft.com/office/drawing/2016/5/13/chartex" xmlns:cx8="http://schemas.microsoft.com/office/drawing/2016/5/14/chartex" xmlns:mc="http://schemas.openxmlformats.org/markup-compatibility/2006" xmlns:aink="http://schemas.microsoft.com/office/drawing/2016/ink" xmlns:am3d="http://schemas.microsoft.com/office/drawing/2017/model3d" xmlns:o="urn:schemas-microsoft-com:office:office" xmlns:r="http://schemas.openxmlformats.org/officeDocument/2006/relationships" xmlns:m="http://schemas.openxmlformats.org/officeDocument/2006/math" xmlns:v="urn:schemas-microsoft-com:vml" xmlns:wp14="http://schemas.microsoft.com/office/word/2010/wordprocessingDrawing" xmlns:wp="http://schemas.openxmlformats.org/drawingml/2006/wordprocessingDrawing" xmlns:w10="urn:schemas-microsoft-com:office:word" xmlns:w="http://schemas.openxmlformats.org/wordprocessingml/2006/main" xmlns:w14="http://schemas.microsoft.com/office/word/2010/wordml" xmlns:w15="http://schemas.microsoft.com/office/word/2012/wordml" xmlns:w16cid="http://schemas.microsoft.com/office/word/2016/wordml/cid" xmlns:w16se="http://schemas.microsoft.com/office/word/2015/wordml/symex" xmlns:wpg="http://schemas.microsoft.com/office/word/2010/wordprocessingGroup" xmlns:wpi="http://schemas.microsoft.com/office/word/2010/wordprocessingInk" xmlns:wne="http://schemas.microsoft.com/office/word/2006/wordml" xmlns:wps="http://schemas.microsoft.com/office/word/2010/wordprocessingShape" mc:Ignorable="w14 w15 w16se w16cid wp14">
   <w:endnote w:type="separator" w:id="-1">
     <w:p>
+      <w:pPr>
+        <w:spacing w:line="240" w:lineRule="auto"/>
+        <w:ind w:firstLine="420"/>
+      </w:pPr>
       <w:r>
         <w:separator/>
       </w:r>
@@ -745,6 +721,10 @@
   </w:endnote>
   <w:endnote w:type="continuationSeparator" w:id="0">
     <w:p>
+      <w:pPr>
+        <w:spacing w:line="240" w:lineRule="auto"/>
+        <w:ind w:firstLine="420"/>
+      </w:pPr>
       <w:r>
         <w:continuationSeparator/>
       </w:r>
@@ -754,39 +734,46 @@
 </file>
 
 <file path=word/footer1.xml><?xml version="1.0" encoding="utf-8"?>
-<w:ftr xmlns:wpc="http://schemas.microsoft.com/office/word/2010/wordprocessingCanvas" xmlns:mc="http://schemas.openxmlformats.org/markup-compatibility/2006" xmlns:o="urn:schemas-microsoft-com:office:office" xmlns:r="http://schemas.openxmlformats.org/officeDocument/2006/relationships" xmlns:m="http://schemas.openxmlformats.org/officeDocument/2006/math" xmlns:v="urn:schemas-microsoft-com:vml" xmlns:wp14="http://schemas.microsoft.com/office/word/2010/wordprocessingDrawing" xmlns:wp="http://schemas.openxmlformats.org/drawingml/2006/wordprocessingDrawing" xmlns:w10="urn:schemas-microsoft-com:office:word" xmlns:w="http://schemas.openxmlformats.org/wordprocessingml/2006/main" xmlns:w14="http://schemas.microsoft.com/office/word/2010/wordml" xmlns:w15="http://schemas.microsoft.com/office/word/2012/wordml" xmlns:wpg="http://schemas.microsoft.com/office/word/2010/wordprocessingGroup" xmlns:wpi="http://schemas.microsoft.com/office/word/2010/wordprocessingInk" xmlns:wne="http://schemas.microsoft.com/office/word/2006/wordml" xmlns:wps="http://schemas.microsoft.com/office/word/2010/wordprocessingShape" mc:Ignorable="w14 w15 wp14">
+<w:ftr xmlns:wpc="http://schemas.microsoft.com/office/word/2010/wordprocessingCanvas" xmlns:cx="http://schemas.microsoft.com/office/drawing/2014/chartex" xmlns:cx1="http://schemas.microsoft.com/office/drawing/2015/9/8/chartex" xmlns:cx2="http://schemas.microsoft.com/office/drawing/2015/10/21/chartex" xmlns:cx3="http://schemas.microsoft.com/office/drawing/2016/5/9/chartex" xmlns:cx4="http://schemas.microsoft.com/office/drawing/2016/5/10/chartex" xmlns:cx5="http://schemas.microsoft.com/office/drawing/2016/5/11/chartex" xmlns:cx6="http://schemas.microsoft.com/office/drawing/2016/5/12/chartex" xmlns:cx7="http://schemas.microsoft.com/office/drawing/2016/5/13/chartex" xmlns:cx8="http://schemas.microsoft.com/office/drawing/2016/5/14/chartex" xmlns:mc="http://schemas.openxmlformats.org/markup-compatibility/2006" xmlns:aink="http://schemas.microsoft.com/office/drawing/2016/ink" xmlns:am3d="http://schemas.microsoft.com/office/drawing/2017/model3d" xmlns:o="urn:schemas-microsoft-com:office:office" xmlns:r="http://schemas.openxmlformats.org/officeDocument/2006/relationships" xmlns:m="http://schemas.openxmlformats.org/officeDocument/2006/math" xmlns:v="urn:schemas-microsoft-com:vml" xmlns:wp14="http://schemas.microsoft.com/office/word/2010/wordprocessingDrawing" xmlns:wp="http://schemas.openxmlformats.org/drawingml/2006/wordprocessingDrawing" xmlns:w10="urn:schemas-microsoft-com:office:word" xmlns:w="http://schemas.openxmlformats.org/wordprocessingml/2006/main" xmlns:w14="http://schemas.microsoft.com/office/word/2010/wordml" xmlns:w15="http://schemas.microsoft.com/office/word/2012/wordml" xmlns:w16cid="http://schemas.microsoft.com/office/word/2016/wordml/cid" xmlns:w16se="http://schemas.microsoft.com/office/word/2015/wordml/symex" xmlns:wpg="http://schemas.microsoft.com/office/word/2010/wordprocessingGroup" xmlns:wpi="http://schemas.microsoft.com/office/word/2010/wordprocessingInk" xmlns:wne="http://schemas.microsoft.com/office/word/2006/wordml" xmlns:wps="http://schemas.microsoft.com/office/word/2010/wordprocessingShape" mc:Ignorable="w14 w15 w16se w16cid wp14">
   <w:p>
     <w:pPr>
-      <w:pStyle w:val="a5"/>
+      <w:pStyle w:val="a9"/>
+      <w:ind w:firstLine="360"/>
     </w:pPr>
   </w:p>
 </w:ftr>
 </file>
 
 <file path=word/footer2.xml><?xml version="1.0" encoding="utf-8"?>
-<w:ftr xmlns:wpc="http://schemas.microsoft.com/office/word/2010/wordprocessingCanvas" xmlns:mc="http://schemas.openxmlformats.org/markup-compatibility/2006" xmlns:o="urn:schemas-microsoft-com:office:office" xmlns:r="http://schemas.openxmlformats.org/officeDocument/2006/relationships" xmlns:m="http://schemas.openxmlformats.org/officeDocument/2006/math" xmlns:v="urn:schemas-microsoft-com:vml" xmlns:wp14="http://schemas.microsoft.com/office/word/2010/wordprocessingDrawing" xmlns:wp="http://schemas.openxmlformats.org/drawingml/2006/wordprocessingDrawing" xmlns:w10="urn:schemas-microsoft-com:office:word" xmlns:w="http://schemas.openxmlformats.org/wordprocessingml/2006/main" xmlns:w14="http://schemas.microsoft.com/office/word/2010/wordml" xmlns:w15="http://schemas.microsoft.com/office/word/2012/wordml" xmlns:wpg="http://schemas.microsoft.com/office/word/2010/wordprocessingGroup" xmlns:wpi="http://schemas.microsoft.com/office/word/2010/wordprocessingInk" xmlns:wne="http://schemas.microsoft.com/office/word/2006/wordml" xmlns:wps="http://schemas.microsoft.com/office/word/2010/wordprocessingShape" mc:Ignorable="w14 w15 wp14">
+<w:ftr xmlns:wpc="http://schemas.microsoft.com/office/word/2010/wordprocessingCanvas" xmlns:cx="http://schemas.microsoft.com/office/drawing/2014/chartex" xmlns:cx1="http://schemas.microsoft.com/office/drawing/2015/9/8/chartex" xmlns:cx2="http://schemas.microsoft.com/office/drawing/2015/10/21/chartex" xmlns:cx3="http://schemas.microsoft.com/office/drawing/2016/5/9/chartex" xmlns:cx4="http://schemas.microsoft.com/office/drawing/2016/5/10/chartex" xmlns:cx5="http://schemas.microsoft.com/office/drawing/2016/5/11/chartex" xmlns:cx6="http://schemas.microsoft.com/office/drawing/2016/5/12/chartex" xmlns:cx7="http://schemas.microsoft.com/office/drawing/2016/5/13/chartex" xmlns:cx8="http://schemas.microsoft.com/office/drawing/2016/5/14/chartex" xmlns:mc="http://schemas.openxmlformats.org/markup-compatibility/2006" xmlns:aink="http://schemas.microsoft.com/office/drawing/2016/ink" xmlns:am3d="http://schemas.microsoft.com/office/drawing/2017/model3d" xmlns:o="urn:schemas-microsoft-com:office:office" xmlns:r="http://schemas.openxmlformats.org/officeDocument/2006/relationships" xmlns:m="http://schemas.openxmlformats.org/officeDocument/2006/math" xmlns:v="urn:schemas-microsoft-com:vml" xmlns:wp14="http://schemas.microsoft.com/office/word/2010/wordprocessingDrawing" xmlns:wp="http://schemas.openxmlformats.org/drawingml/2006/wordprocessingDrawing" xmlns:w10="urn:schemas-microsoft-com:office:word" xmlns:w="http://schemas.openxmlformats.org/wordprocessingml/2006/main" xmlns:w14="http://schemas.microsoft.com/office/word/2010/wordml" xmlns:w15="http://schemas.microsoft.com/office/word/2012/wordml" xmlns:w16cid="http://schemas.microsoft.com/office/word/2016/wordml/cid" xmlns:w16se="http://schemas.microsoft.com/office/word/2015/wordml/symex" xmlns:wpg="http://schemas.microsoft.com/office/word/2010/wordprocessingGroup" xmlns:wpi="http://schemas.microsoft.com/office/word/2010/wordprocessingInk" xmlns:wne="http://schemas.microsoft.com/office/word/2006/wordml" xmlns:wps="http://schemas.microsoft.com/office/word/2010/wordprocessingShape" mc:Ignorable="w14 w15 w16se w16cid wp14">
   <w:p>
     <w:pPr>
-      <w:pStyle w:val="a5"/>
+      <w:pStyle w:val="a9"/>
+      <w:ind w:firstLine="360"/>
     </w:pPr>
   </w:p>
 </w:ftr>
 </file>
 
 <file path=word/footer3.xml><?xml version="1.0" encoding="utf-8"?>
-<w:ftr xmlns:wpc="http://schemas.microsoft.com/office/word/2010/wordprocessingCanvas" xmlns:mc="http://schemas.openxmlformats.org/markup-compatibility/2006" xmlns:o="urn:schemas-microsoft-com:office:office" xmlns:r="http://schemas.openxmlformats.org/officeDocument/2006/relationships" xmlns:m="http://schemas.openxmlformats.org/officeDocument/2006/math" xmlns:v="urn:schemas-microsoft-com:vml" xmlns:wp14="http://schemas.microsoft.com/office/word/2010/wordprocessingDrawing" xmlns:wp="http://schemas.openxmlformats.org/drawingml/2006/wordprocessingDrawing" xmlns:w10="urn:schemas-microsoft-com:office:word" xmlns:w="http://schemas.openxmlformats.org/wordprocessingml/2006/main" xmlns:w14="http://schemas.microsoft.com/office/word/2010/wordml" xmlns:w15="http://schemas.microsoft.com/office/word/2012/wordml" xmlns:wpg="http://schemas.microsoft.com/office/word/2010/wordprocessingGroup" xmlns:wpi="http://schemas.microsoft.com/office/word/2010/wordprocessingInk" xmlns:wne="http://schemas.microsoft.com/office/word/2006/wordml" xmlns:wps="http://schemas.microsoft.com/office/word/2010/wordprocessingShape" mc:Ignorable="w14 w15 wp14">
+<w:ftr xmlns:wpc="http://schemas.microsoft.com/office/word/2010/wordprocessingCanvas" xmlns:cx="http://schemas.microsoft.com/office/drawing/2014/chartex" xmlns:cx1="http://schemas.microsoft.com/office/drawing/2015/9/8/chartex" xmlns:cx2="http://schemas.microsoft.com/office/drawing/2015/10/21/chartex" xmlns:cx3="http://schemas.microsoft.com/office/drawing/2016/5/9/chartex" xmlns:cx4="http://schemas.microsoft.com/office/drawing/2016/5/10/chartex" xmlns:cx5="http://schemas.microsoft.com/office/drawing/2016/5/11/chartex" xmlns:cx6="http://schemas.microsoft.com/office/drawing/2016/5/12/chartex" xmlns:cx7="http://schemas.microsoft.com/office/drawing/2016/5/13/chartex" xmlns:cx8="http://schemas.microsoft.com/office/drawing/2016/5/14/chartex" xmlns:mc="http://schemas.openxmlformats.org/markup-compatibility/2006" xmlns:aink="http://schemas.microsoft.com/office/drawing/2016/ink" xmlns:am3d="http://schemas.microsoft.com/office/drawing/2017/model3d" xmlns:o="urn:schemas-microsoft-com:office:office" xmlns:r="http://schemas.openxmlformats.org/officeDocument/2006/relationships" xmlns:m="http://schemas.openxmlformats.org/officeDocument/2006/math" xmlns:v="urn:schemas-microsoft-com:vml" xmlns:wp14="http://schemas.microsoft.com/office/word/2010/wordprocessingDrawing" xmlns:wp="http://schemas.openxmlformats.org/drawingml/2006/wordprocessingDrawing" xmlns:w10="urn:schemas-microsoft-com:office:word" xmlns:w="http://schemas.openxmlformats.org/wordprocessingml/2006/main" xmlns:w14="http://schemas.microsoft.com/office/word/2010/wordml" xmlns:w15="http://schemas.microsoft.com/office/word/2012/wordml" xmlns:w16cid="http://schemas.microsoft.com/office/word/2016/wordml/cid" xmlns:w16se="http://schemas.microsoft.com/office/word/2015/wordml/symex" xmlns:wpg="http://schemas.microsoft.com/office/word/2010/wordprocessingGroup" xmlns:wpi="http://schemas.microsoft.com/office/word/2010/wordprocessingInk" xmlns:wne="http://schemas.microsoft.com/office/word/2006/wordml" xmlns:wps="http://schemas.microsoft.com/office/word/2010/wordprocessingShape" mc:Ignorable="w14 w15 w16se w16cid wp14">
   <w:p>
     <w:pPr>
-      <w:pStyle w:val="a5"/>
+      <w:pStyle w:val="a9"/>
+      <w:ind w:firstLine="360"/>
     </w:pPr>
   </w:p>
 </w:ftr>
 </file>
 
 <file path=word/footnotes.xml><?xml version="1.0" encoding="utf-8"?>
-<w:footnotes xmlns:wpc="http://schemas.microsoft.com/office/word/2010/wordprocessingCanvas" xmlns:mc="http://schemas.openxmlformats.org/markup-compatibility/2006" xmlns:o="urn:schemas-microsoft-com:office:office" xmlns:r="http://schemas.openxmlformats.org/officeDocument/2006/relationships" xmlns:m="http://schemas.openxmlformats.org/officeDocument/2006/math" xmlns:v="urn:schemas-microsoft-com:vml" xmlns:wp14="http://schemas.microsoft.com/office/word/2010/wordprocessingDrawing" xmlns:wp="http://schemas.openxmlformats.org/drawingml/2006/wordprocessingDrawing" xmlns:w10="urn:schemas-microsoft-com:office:word" xmlns:w="http://schemas.openxmlformats.org/wordprocessingml/2006/main" xmlns:w14="http://schemas.microsoft.com/office/word/2010/wordml" xmlns:w15="http://schemas.microsoft.com/office/word/2012/wordml" xmlns:wpg="http://schemas.microsoft.com/office/word/2010/wordprocessingGroup" xmlns:wpi="http://schemas.microsoft.com/office/word/2010/wordprocessingInk" xmlns:wne="http://schemas.microsoft.com/office/word/2006/wordml" xmlns:wps="http://schemas.microsoft.com/office/word/2010/wordprocessingShape" mc:Ignorable="w14 w15 wp14">
+<w:footnotes xmlns:wpc="http://schemas.microsoft.com/office/word/2010/wordprocessingCanvas" xmlns:cx="http://schemas.microsoft.com/office/drawing/2014/chartex" xmlns:cx1="http://schemas.microsoft.com/office/drawing/2015/9/8/chartex" xmlns:cx2="http://schemas.microsoft.com/office/drawing/2015/10/21/chartex" xmlns:cx3="http://schemas.microsoft.com/office/drawing/2016/5/9/chartex" xmlns:cx4="http://schemas.microsoft.com/office/drawing/2016/5/10/chartex" xmlns:cx5="http://schemas.microsoft.com/office/drawing/2016/5/11/chartex" xmlns:cx6="http://schemas.microsoft.com/office/drawing/2016/5/12/chartex" xmlns:cx7="http://schemas.microsoft.com/office/drawing/2016/5/13/chartex" xmlns:cx8="http://schemas.microsoft.com/office/drawing/2016/5/14/chartex" xmlns:mc="http://schemas.openxmlformats.org/markup-compatibility/2006" xmlns:aink="http://schemas.microsoft.com/office/drawing/2016/ink" xmlns:am3d="http://schemas.microsoft.com/office/drawing/2017/model3d" xmlns:o="urn:schemas-microsoft-com:office:office" xmlns:r="http://schemas.openxmlformats.org/officeDocument/2006/relationships" xmlns:m="http://schemas.openxmlformats.org/officeDocument/2006/math" xmlns:v="urn:schemas-microsoft-com:vml" xmlns:wp14="http://schemas.microsoft.com/office/word/2010/wordprocessingDrawing" xmlns:wp="http://schemas.openxmlformats.org/drawingml/2006/wordprocessingDrawing" xmlns:w10="urn:schemas-microsoft-com:office:word" xmlns:w="http://schemas.openxmlformats.org/wordprocessingml/2006/main" xmlns:w14="http://schemas.microsoft.com/office/word/2010/wordml" xmlns:w15="http://schemas.microsoft.com/office/word/2012/wordml" xmlns:w16cid="http://schemas.microsoft.com/office/word/2016/wordml/cid" xmlns:w16se="http://schemas.microsoft.com/office/word/2015/wordml/symex" xmlns:wpg="http://schemas.microsoft.com/office/word/2010/wordprocessingGroup" xmlns:wpi="http://schemas.microsoft.com/office/word/2010/wordprocessingInk" xmlns:wne="http://schemas.microsoft.com/office/word/2006/wordml" xmlns:wps="http://schemas.microsoft.com/office/word/2010/wordprocessingShape" mc:Ignorable="w14 w15 w16se w16cid wp14">
   <w:footnote w:type="separator" w:id="-1">
     <w:p>
+      <w:pPr>
+        <w:spacing w:line="240" w:lineRule="auto"/>
+        <w:ind w:firstLine="420"/>
+      </w:pPr>
       <w:r>
         <w:separator/>
       </w:r>
@@ -794,6 +781,10 @@
   </w:footnote>
   <w:footnote w:type="continuationSeparator" w:id="0">
     <w:p>
+      <w:pPr>
+        <w:spacing w:line="240" w:lineRule="auto"/>
+        <w:ind w:firstLine="420"/>
+      </w:pPr>
       <w:r>
         <w:continuationSeparator/>
       </w:r>
@@ -803,41 +794,41 @@
 </file>
 
 <file path=word/header1.xml><?xml version="1.0" encoding="utf-8"?>
-<w:hdr xmlns:wpc="http://schemas.microsoft.com/office/word/2010/wordprocessingCanvas" xmlns:mc="http://schemas.openxmlformats.org/markup-compatibility/2006" xmlns:o="urn:schemas-microsoft-com:office:office" xmlns:r="http://schemas.openxmlformats.org/officeDocument/2006/relationships" xmlns:m="http://schemas.openxmlformats.org/officeDocument/2006/math" xmlns:v="urn:schemas-microsoft-com:vml" xmlns:wp14="http://schemas.microsoft.com/office/word/2010/wordprocessingDrawing" xmlns:wp="http://schemas.openxmlformats.org/drawingml/2006/wordprocessingDrawing" xmlns:w10="urn:schemas-microsoft-com:office:word" xmlns:w="http://schemas.openxmlformats.org/wordprocessingml/2006/main" xmlns:w14="http://schemas.microsoft.com/office/word/2010/wordml" xmlns:w15="http://schemas.microsoft.com/office/word/2012/wordml" xmlns:wpg="http://schemas.microsoft.com/office/word/2010/wordprocessingGroup" xmlns:wpi="http://schemas.microsoft.com/office/word/2010/wordprocessingInk" xmlns:wne="http://schemas.microsoft.com/office/word/2006/wordml" xmlns:wps="http://schemas.microsoft.com/office/word/2010/wordprocessingShape" mc:Ignorable="w14 w15 wp14">
+<w:hdr xmlns:wpc="http://schemas.microsoft.com/office/word/2010/wordprocessingCanvas" xmlns:cx="http://schemas.microsoft.com/office/drawing/2014/chartex" xmlns:cx1="http://schemas.microsoft.com/office/drawing/2015/9/8/chartex" xmlns:cx2="http://schemas.microsoft.com/office/drawing/2015/10/21/chartex" xmlns:cx3="http://schemas.microsoft.com/office/drawing/2016/5/9/chartex" xmlns:cx4="http://schemas.microsoft.com/office/drawing/2016/5/10/chartex" xmlns:cx5="http://schemas.microsoft.com/office/drawing/2016/5/11/chartex" xmlns:cx6="http://schemas.microsoft.com/office/drawing/2016/5/12/chartex" xmlns:cx7="http://schemas.microsoft.com/office/drawing/2016/5/13/chartex" xmlns:cx8="http://schemas.microsoft.com/office/drawing/2016/5/14/chartex" xmlns:mc="http://schemas.openxmlformats.org/markup-compatibility/2006" xmlns:aink="http://schemas.microsoft.com/office/drawing/2016/ink" xmlns:am3d="http://schemas.microsoft.com/office/drawing/2017/model3d" xmlns:o="urn:schemas-microsoft-com:office:office" xmlns:r="http://schemas.openxmlformats.org/officeDocument/2006/relationships" xmlns:m="http://schemas.openxmlformats.org/officeDocument/2006/math" xmlns:v="urn:schemas-microsoft-com:vml" xmlns:wp14="http://schemas.microsoft.com/office/word/2010/wordprocessingDrawing" xmlns:wp="http://schemas.openxmlformats.org/drawingml/2006/wordprocessingDrawing" xmlns:w10="urn:schemas-microsoft-com:office:word" xmlns:w="http://schemas.openxmlformats.org/wordprocessingml/2006/main" xmlns:w14="http://schemas.microsoft.com/office/word/2010/wordml" xmlns:w15="http://schemas.microsoft.com/office/word/2012/wordml" xmlns:w16cid="http://schemas.microsoft.com/office/word/2016/wordml/cid" xmlns:w16se="http://schemas.microsoft.com/office/word/2015/wordml/symex" xmlns:wpg="http://schemas.microsoft.com/office/word/2010/wordprocessingGroup" xmlns:wpi="http://schemas.microsoft.com/office/word/2010/wordprocessingInk" xmlns:wne="http://schemas.microsoft.com/office/word/2006/wordml" xmlns:wps="http://schemas.microsoft.com/office/word/2010/wordprocessingShape" mc:Ignorable="w14 w15 w16se w16cid wp14">
   <w:p>
     <w:pPr>
-      <w:pStyle w:val="a4"/>
+      <w:pStyle w:val="a7"/>
+      <w:ind w:firstLine="360"/>
     </w:pPr>
   </w:p>
 </w:hdr>
 </file>
 
 <file path=word/header2.xml><?xml version="1.0" encoding="utf-8"?>
-<w:hdr xmlns:wpc="http://schemas.microsoft.com/office/word/2010/wordprocessingCanvas" xmlns:mc="http://schemas.openxmlformats.org/markup-compatibility/2006" xmlns:o="urn:schemas-microsoft-com:office:office" xmlns:r="http://schemas.openxmlformats.org/officeDocument/2006/relationships" xmlns:m="http://schemas.openxmlformats.org/officeDocument/2006/math" xmlns:v="urn:schemas-microsoft-com:vml" xmlns:wp14="http://schemas.microsoft.com/office/word/2010/wordprocessingDrawing" xmlns:wp="http://schemas.openxmlformats.org/drawingml/2006/wordprocessingDrawing" xmlns:w10="urn:schemas-microsoft-com:office:word" xmlns:w="http://schemas.openxmlformats.org/wordprocessingml/2006/main" xmlns:w14="http://schemas.microsoft.com/office/word/2010/wordml" xmlns:w15="http://schemas.microsoft.com/office/word/2012/wordml" xmlns:wpg="http://schemas.microsoft.com/office/word/2010/wordprocessingGroup" xmlns:wpi="http://schemas.microsoft.com/office/word/2010/wordprocessingInk" xmlns:wne="http://schemas.microsoft.com/office/word/2006/wordml" xmlns:wps="http://schemas.microsoft.com/office/word/2010/wordprocessingShape" mc:Ignorable="w14 w15 wp14">
+<w:hdr xmlns:wpc="http://schemas.microsoft.com/office/word/2010/wordprocessingCanvas" xmlns:cx="http://schemas.microsoft.com/office/drawing/2014/chartex" xmlns:cx1="http://schemas.microsoft.com/office/drawing/2015/9/8/chartex" xmlns:cx2="http://schemas.microsoft.com/office/drawing/2015/10/21/chartex" xmlns:cx3="http://schemas.microsoft.com/office/drawing/2016/5/9/chartex" xmlns:cx4="http://schemas.microsoft.com/office/drawing/2016/5/10/chartex" xmlns:cx5="http://schemas.microsoft.com/office/drawing/2016/5/11/chartex" xmlns:cx6="http://schemas.microsoft.com/office/drawing/2016/5/12/chartex" xmlns:cx7="http://schemas.microsoft.com/office/drawing/2016/5/13/chartex" xmlns:cx8="http://schemas.microsoft.com/office/drawing/2016/5/14/chartex" xmlns:mc="http://schemas.openxmlformats.org/markup-compatibility/2006" xmlns:aink="http://schemas.microsoft.com/office/drawing/2016/ink" xmlns:am3d="http://schemas.microsoft.com/office/drawing/2017/model3d" xmlns:o="urn:schemas-microsoft-com:office:office" xmlns:r="http://schemas.openxmlformats.org/officeDocument/2006/relationships" xmlns:m="http://schemas.openxmlformats.org/officeDocument/2006/math" xmlns:v="urn:schemas-microsoft-com:vml" xmlns:wp14="http://schemas.microsoft.com/office/word/2010/wordprocessingDrawing" xmlns:wp="http://schemas.openxmlformats.org/drawingml/2006/wordprocessingDrawing" xmlns:w10="urn:schemas-microsoft-com:office:word" xmlns:w="http://schemas.openxmlformats.org/wordprocessingml/2006/main" xmlns:w14="http://schemas.microsoft.com/office/word/2010/wordml" xmlns:w15="http://schemas.microsoft.com/office/word/2012/wordml" xmlns:w16cid="http://schemas.microsoft.com/office/word/2016/wordml/cid" xmlns:w16se="http://schemas.microsoft.com/office/word/2015/wordml/symex" xmlns:wpg="http://schemas.microsoft.com/office/word/2010/wordprocessingGroup" xmlns:wpi="http://schemas.microsoft.com/office/word/2010/wordprocessingInk" xmlns:wne="http://schemas.microsoft.com/office/word/2006/wordml" xmlns:wps="http://schemas.microsoft.com/office/word/2010/wordprocessingShape" mc:Ignorable="w14 w15 w16se w16cid wp14">
   <w:p>
     <w:pPr>
-      <w:pStyle w:val="a4"/>
-      <w:pBdr>
-        <w:bottom w:val="none" w:sz="0" w:space="0" w:color="auto"/>
-      </w:pBdr>
+      <w:pStyle w:val="a7"/>
+      <w:ind w:firstLine="360"/>
     </w:pPr>
   </w:p>
 </w:hdr>
 </file>
 
 <file path=word/header3.xml><?xml version="1.0" encoding="utf-8"?>
-<w:hdr xmlns:wpc="http://schemas.microsoft.com/office/word/2010/wordprocessingCanvas" xmlns:mc="http://schemas.openxmlformats.org/markup-compatibility/2006" xmlns:o="urn:schemas-microsoft-com:office:office" xmlns:r="http://schemas.openxmlformats.org/officeDocument/2006/relationships" xmlns:m="http://schemas.openxmlformats.org/officeDocument/2006/math" xmlns:v="urn:schemas-microsoft-com:vml" xmlns:wp14="http://schemas.microsoft.com/office/word/2010/wordprocessingDrawing" xmlns:wp="http://schemas.openxmlformats.org/drawingml/2006/wordprocessingDrawing" xmlns:w10="urn:schemas-microsoft-com:office:word" xmlns:w="http://schemas.openxmlformats.org/wordprocessingml/2006/main" xmlns:w14="http://schemas.microsoft.com/office/word/2010/wordml" xmlns:w15="http://schemas.microsoft.com/office/word/2012/wordml" xmlns:wpg="http://schemas.microsoft.com/office/word/2010/wordprocessingGroup" xmlns:wpi="http://schemas.microsoft.com/office/word/2010/wordprocessingInk" xmlns:wne="http://schemas.microsoft.com/office/word/2006/wordml" xmlns:wps="http://schemas.microsoft.com/office/word/2010/wordprocessingShape" mc:Ignorable="w14 w15 wp14">
+<w:hdr xmlns:wpc="http://schemas.microsoft.com/office/word/2010/wordprocessingCanvas" xmlns:cx="http://schemas.microsoft.com/office/drawing/2014/chartex" xmlns:cx1="http://schemas.microsoft.com/office/drawing/2015/9/8/chartex" xmlns:cx2="http://schemas.microsoft.com/office/drawing/2015/10/21/chartex" xmlns:cx3="http://schemas.microsoft.com/office/drawing/2016/5/9/chartex" xmlns:cx4="http://schemas.microsoft.com/office/drawing/2016/5/10/chartex" xmlns:cx5="http://schemas.microsoft.com/office/drawing/2016/5/11/chartex" xmlns:cx6="http://schemas.microsoft.com/office/drawing/2016/5/12/chartex" xmlns:cx7="http://schemas.microsoft.com/office/drawing/2016/5/13/chartex" xmlns:cx8="http://schemas.microsoft.com/office/drawing/2016/5/14/chartex" xmlns:mc="http://schemas.openxmlformats.org/markup-compatibility/2006" xmlns:aink="http://schemas.microsoft.com/office/drawing/2016/ink" xmlns:am3d="http://schemas.microsoft.com/office/drawing/2017/model3d" xmlns:o="urn:schemas-microsoft-com:office:office" xmlns:r="http://schemas.openxmlformats.org/officeDocument/2006/relationships" xmlns:m="http://schemas.openxmlformats.org/officeDocument/2006/math" xmlns:v="urn:schemas-microsoft-com:vml" xmlns:wp14="http://schemas.microsoft.com/office/word/2010/wordprocessingDrawing" xmlns:wp="http://schemas.openxmlformats.org/drawingml/2006/wordprocessingDrawing" xmlns:w10="urn:schemas-microsoft-com:office:word" xmlns:w="http://schemas.openxmlformats.org/wordprocessingml/2006/main" xmlns:w14="http://schemas.microsoft.com/office/word/2010/wordml" xmlns:w15="http://schemas.microsoft.com/office/word/2012/wordml" xmlns:w16cid="http://schemas.microsoft.com/office/word/2016/wordml/cid" xmlns:w16se="http://schemas.microsoft.com/office/word/2015/wordml/symex" xmlns:wpg="http://schemas.microsoft.com/office/word/2010/wordprocessingGroup" xmlns:wpi="http://schemas.microsoft.com/office/word/2010/wordprocessingInk" xmlns:wne="http://schemas.microsoft.com/office/word/2006/wordml" xmlns:wps="http://schemas.microsoft.com/office/word/2010/wordprocessingShape" mc:Ignorable="w14 w15 w16se w16cid wp14">
   <w:p>
     <w:pPr>
-      <w:pStyle w:val="a4"/>
+      <w:pStyle w:val="a7"/>
+      <w:ind w:firstLine="360"/>
     </w:pPr>
   </w:p>
 </w:hdr>
 </file>
 
 <file path=word/numbering.xml><?xml version="1.0" encoding="utf-8"?>
-<w:numbering xmlns:wpc="http://schemas.microsoft.com/office/word/2010/wordprocessingCanvas" xmlns:mc="http://schemas.openxmlformats.org/markup-compatibility/2006" xmlns:o="urn:schemas-microsoft-com:office:office" xmlns:r="http://schemas.openxmlformats.org/officeDocument/2006/relationships" xmlns:m="http://schemas.openxmlformats.org/officeDocument/2006/math" xmlns:v="urn:schemas-microsoft-com:vml" xmlns:wp14="http://schemas.microsoft.com/office/word/2010/wordprocessingDrawing" xmlns:wp="http://schemas.openxmlformats.org/drawingml/2006/wordprocessingDrawing" xmlns:w10="urn:schemas-microsoft-com:office:word" xmlns:w="http://schemas.openxmlformats.org/wordprocessingml/2006/main" xmlns:w14="http://schemas.microsoft.com/office/word/2010/wordml" xmlns:w15="http://schemas.microsoft.com/office/word/2012/wordml" xmlns:wpg="http://schemas.microsoft.com/office/word/2010/wordprocessingGroup" xmlns:wpi="http://schemas.microsoft.com/office/word/2010/wordprocessingInk" xmlns:wne="http://schemas.microsoft.com/office/word/2006/wordml" xmlns:wps="http://schemas.microsoft.com/office/word/2010/wordprocessingShape" mc:Ignorable="w14 w15 wp14">
-  <w:abstractNum w:abstractNumId="0">
+<w:numbering xmlns:wpc="http://schemas.microsoft.com/office/word/2010/wordprocessingCanvas" xmlns:cx="http://schemas.microsoft.com/office/drawing/2014/chartex" xmlns:cx1="http://schemas.microsoft.com/office/drawing/2015/9/8/chartex" xmlns:cx2="http://schemas.microsoft.com/office/drawing/2015/10/21/chartex" xmlns:cx3="http://schemas.microsoft.com/office/drawing/2016/5/9/chartex" xmlns:cx4="http://schemas.microsoft.com/office/drawing/2016/5/10/chartex" xmlns:cx5="http://schemas.microsoft.com/office/drawing/2016/5/11/chartex" xmlns:cx6="http://schemas.microsoft.com/office/drawing/2016/5/12/chartex" xmlns:cx7="http://schemas.microsoft.com/office/drawing/2016/5/13/chartex" xmlns:cx8="http://schemas.microsoft.com/office/drawing/2016/5/14/chartex" xmlns:mc="http://schemas.openxmlformats.org/markup-compatibility/2006" xmlns:aink="http://schemas.microsoft.com/office/drawing/2016/ink" xmlns:am3d="http://schemas.microsoft.com/office/drawing/2017/model3d" xmlns:o="urn:schemas-microsoft-com:office:office" xmlns:r="http://schemas.openxmlformats.org/officeDocument/2006/relationships" xmlns:m="http://schemas.openxmlformats.org/officeDocument/2006/math" xmlns:v="urn:schemas-microsoft-com:vml" xmlns:wp14="http://schemas.microsoft.com/office/word/2010/wordprocessingDrawing" xmlns:wp="http://schemas.openxmlformats.org/drawingml/2006/wordprocessingDrawing" xmlns:w10="urn:schemas-microsoft-com:office:word" xmlns:w="http://schemas.openxmlformats.org/wordprocessingml/2006/main" xmlns:w14="http://schemas.microsoft.com/office/word/2010/wordml" xmlns:w15="http://schemas.microsoft.com/office/word/2012/wordml" xmlns:w16cid="http://schemas.microsoft.com/office/word/2016/wordml/cid" xmlns:w16se="http://schemas.microsoft.com/office/word/2015/wordml/symex" xmlns:wpg="http://schemas.microsoft.com/office/word/2010/wordprocessingGroup" xmlns:wpi="http://schemas.microsoft.com/office/word/2010/wordprocessingInk" xmlns:wne="http://schemas.microsoft.com/office/word/2006/wordml" xmlns:wps="http://schemas.microsoft.com/office/word/2010/wordprocessingShape" mc:Ignorable="w14 w15 w16se w16cid wp14">
+  <w:abstractNum w:abstractNumId="0" w15:restartNumberingAfterBreak="0">
     <w:nsid w:val="3D860632"/>
     <w:multiLevelType w:val="hybridMultilevel"/>
     <w:tmpl w:val="E4821640"/>
@@ -926,7 +917,7 @@
       </w:pPr>
     </w:lvl>
   </w:abstractNum>
-  <w:abstractNum w:abstractNumId="1">
+  <w:abstractNum w:abstractNumId="1" w15:restartNumberingAfterBreak="0">
     <w:nsid w:val="42CA7188"/>
     <w:multiLevelType w:val="multilevel"/>
     <w:tmpl w:val="B7ACB12E"/>
@@ -1039,33 +1030,241 @@
       </w:rPr>
     </w:lvl>
   </w:abstractNum>
+  <w:abstractNum w:abstractNumId="2" w15:restartNumberingAfterBreak="0">
+    <w:nsid w:val="50273584"/>
+    <w:multiLevelType w:val="multilevel"/>
+    <w:tmpl w:val="B13E46D2"/>
+    <w:lvl w:ilvl="0">
+      <w:start w:val="1"/>
+      <w:numFmt w:val="decimal"/>
+      <w:lvlText w:val="%1"/>
+      <w:lvlJc w:val="left"/>
+      <w:pPr>
+        <w:ind w:left="630" w:hanging="630"/>
+      </w:pPr>
+      <w:rPr>
+        <w:rFonts w:hint="default"/>
+      </w:rPr>
+    </w:lvl>
+    <w:lvl w:ilvl="1">
+      <w:start w:val="1"/>
+      <w:numFmt w:val="decimal"/>
+      <w:lvlText w:val="%1.%2"/>
+      <w:lvlJc w:val="left"/>
+      <w:pPr>
+        <w:ind w:left="630" w:hanging="630"/>
+      </w:pPr>
+      <w:rPr>
+        <w:rFonts w:hint="default"/>
+      </w:rPr>
+    </w:lvl>
+    <w:lvl w:ilvl="2">
+      <w:start w:val="1"/>
+      <w:numFmt w:val="decimal"/>
+      <w:lvlText w:val="%1.%2.%3"/>
+      <w:lvlJc w:val="left"/>
+      <w:pPr>
+        <w:ind w:left="720" w:hanging="720"/>
+      </w:pPr>
+      <w:rPr>
+        <w:rFonts w:hint="default"/>
+      </w:rPr>
+    </w:lvl>
+    <w:lvl w:ilvl="3">
+      <w:start w:val="1"/>
+      <w:numFmt w:val="decimal"/>
+      <w:lvlText w:val="%1.%2.%3.%4"/>
+      <w:lvlJc w:val="left"/>
+      <w:pPr>
+        <w:ind w:left="720" w:hanging="720"/>
+      </w:pPr>
+      <w:rPr>
+        <w:rFonts w:hint="default"/>
+      </w:rPr>
+    </w:lvl>
+    <w:lvl w:ilvl="4">
+      <w:start w:val="1"/>
+      <w:numFmt w:val="decimal"/>
+      <w:lvlText w:val="%1.%2.%3.%4.%5"/>
+      <w:lvlJc w:val="left"/>
+      <w:pPr>
+        <w:ind w:left="1080" w:hanging="1080"/>
+      </w:pPr>
+      <w:rPr>
+        <w:rFonts w:hint="default"/>
+      </w:rPr>
+    </w:lvl>
+    <w:lvl w:ilvl="5">
+      <w:start w:val="1"/>
+      <w:numFmt w:val="decimal"/>
+      <w:lvlText w:val="%1.%2.%3.%4.%5.%6"/>
+      <w:lvlJc w:val="left"/>
+      <w:pPr>
+        <w:ind w:left="1080" w:hanging="1080"/>
+      </w:pPr>
+      <w:rPr>
+        <w:rFonts w:hint="default"/>
+      </w:rPr>
+    </w:lvl>
+    <w:lvl w:ilvl="6">
+      <w:start w:val="1"/>
+      <w:numFmt w:val="decimal"/>
+      <w:lvlText w:val="%1.%2.%3.%4.%5.%6.%7"/>
+      <w:lvlJc w:val="left"/>
+      <w:pPr>
+        <w:ind w:left="1440" w:hanging="1440"/>
+      </w:pPr>
+      <w:rPr>
+        <w:rFonts w:hint="default"/>
+      </w:rPr>
+    </w:lvl>
+    <w:lvl w:ilvl="7">
+      <w:start w:val="1"/>
+      <w:numFmt w:val="decimal"/>
+      <w:lvlText w:val="%1.%2.%3.%4.%5.%6.%7.%8"/>
+      <w:lvlJc w:val="left"/>
+      <w:pPr>
+        <w:ind w:left="1440" w:hanging="1440"/>
+      </w:pPr>
+      <w:rPr>
+        <w:rFonts w:hint="default"/>
+      </w:rPr>
+    </w:lvl>
+    <w:lvl w:ilvl="8">
+      <w:start w:val="1"/>
+      <w:numFmt w:val="decimal"/>
+      <w:lvlText w:val="%1.%2.%3.%4.%5.%6.%7.%8.%9"/>
+      <w:lvlJc w:val="left"/>
+      <w:pPr>
+        <w:ind w:left="1800" w:hanging="1800"/>
+      </w:pPr>
+      <w:rPr>
+        <w:rFonts w:hint="default"/>
+      </w:rPr>
+    </w:lvl>
+  </w:abstractNum>
+  <w:abstractNum w:abstractNumId="3" w15:restartNumberingAfterBreak="0">
+    <w:nsid w:val="68CC1ED4"/>
+    <w:multiLevelType w:val="hybridMultilevel"/>
+    <w:tmpl w:val="539AAD16"/>
+    <w:lvl w:ilvl="0" w:tplc="CCB49040">
+      <w:start w:val="1"/>
+      <w:numFmt w:val="decimal"/>
+      <w:lvlText w:val="第%1章"/>
+      <w:lvlJc w:val="left"/>
+      <w:pPr>
+        <w:ind w:left="1125" w:hanging="1125"/>
+      </w:pPr>
+      <w:rPr>
+        <w:rFonts w:hint="default"/>
+      </w:rPr>
+    </w:lvl>
+    <w:lvl w:ilvl="1" w:tplc="04090019" w:tentative="1">
+      <w:start w:val="1"/>
+      <w:numFmt w:val="lowerLetter"/>
+      <w:lvlText w:val="%2)"/>
+      <w:lvlJc w:val="left"/>
+      <w:pPr>
+        <w:ind w:left="840" w:hanging="420"/>
+      </w:pPr>
+    </w:lvl>
+    <w:lvl w:ilvl="2" w:tplc="0409001B" w:tentative="1">
+      <w:start w:val="1"/>
+      <w:numFmt w:val="lowerRoman"/>
+      <w:lvlText w:val="%3."/>
+      <w:lvlJc w:val="right"/>
+      <w:pPr>
+        <w:ind w:left="1260" w:hanging="420"/>
+      </w:pPr>
+    </w:lvl>
+    <w:lvl w:ilvl="3" w:tplc="0409000F" w:tentative="1">
+      <w:start w:val="1"/>
+      <w:numFmt w:val="decimal"/>
+      <w:lvlText w:val="%4."/>
+      <w:lvlJc w:val="left"/>
+      <w:pPr>
+        <w:ind w:left="1680" w:hanging="420"/>
+      </w:pPr>
+    </w:lvl>
+    <w:lvl w:ilvl="4" w:tplc="04090019" w:tentative="1">
+      <w:start w:val="1"/>
+      <w:numFmt w:val="lowerLetter"/>
+      <w:lvlText w:val="%5)"/>
+      <w:lvlJc w:val="left"/>
+      <w:pPr>
+        <w:ind w:left="2100" w:hanging="420"/>
+      </w:pPr>
+    </w:lvl>
+    <w:lvl w:ilvl="5" w:tplc="0409001B" w:tentative="1">
+      <w:start w:val="1"/>
+      <w:numFmt w:val="lowerRoman"/>
+      <w:lvlText w:val="%6."/>
+      <w:lvlJc w:val="right"/>
+      <w:pPr>
+        <w:ind w:left="2520" w:hanging="420"/>
+      </w:pPr>
+    </w:lvl>
+    <w:lvl w:ilvl="6" w:tplc="0409000F" w:tentative="1">
+      <w:start w:val="1"/>
+      <w:numFmt w:val="decimal"/>
+      <w:lvlText w:val="%7."/>
+      <w:lvlJc w:val="left"/>
+      <w:pPr>
+        <w:ind w:left="2940" w:hanging="420"/>
+      </w:pPr>
+    </w:lvl>
+    <w:lvl w:ilvl="7" w:tplc="04090019" w:tentative="1">
+      <w:start w:val="1"/>
+      <w:numFmt w:val="lowerLetter"/>
+      <w:lvlText w:val="%8)"/>
+      <w:lvlJc w:val="left"/>
+      <w:pPr>
+        <w:ind w:left="3360" w:hanging="420"/>
+      </w:pPr>
+    </w:lvl>
+    <w:lvl w:ilvl="8" w:tplc="0409001B" w:tentative="1">
+      <w:start w:val="1"/>
+      <w:numFmt w:val="lowerRoman"/>
+      <w:lvlText w:val="%9."/>
+      <w:lvlJc w:val="right"/>
+      <w:pPr>
+        <w:ind w:left="3780" w:hanging="420"/>
+      </w:pPr>
+    </w:lvl>
+  </w:abstractNum>
   <w:num w:numId="1">
+    <w:abstractNumId w:val="3"/>
+  </w:num>
+  <w:num w:numId="2">
+    <w:abstractNumId w:val="2"/>
+  </w:num>
+  <w:num w:numId="3">
     <w:abstractNumId w:val="1"/>
   </w:num>
-  <w:num w:numId="2">
+  <w:num w:numId="4">
     <w:abstractNumId w:val="0"/>
   </w:num>
 </w:numbering>
 </file>
 
 <file path=word/styles.xml><?xml version="1.0" encoding="utf-8"?>
-<w:styles xmlns:mc="http://schemas.openxmlformats.org/markup-compatibility/2006" xmlns:r="http://schemas.openxmlformats.org/officeDocument/2006/relationships" xmlns:w="http://schemas.openxmlformats.org/wordprocessingml/2006/main" xmlns:w14="http://schemas.microsoft.com/office/word/2010/wordml" xmlns:w15="http://schemas.microsoft.com/office/word/2012/wordml" mc:Ignorable="w14 w15">
+<w:styles xmlns:mc="http://schemas.openxmlformats.org/markup-compatibility/2006" xmlns:r="http://schemas.openxmlformats.org/officeDocument/2006/relationships" xmlns:w="http://schemas.openxmlformats.org/wordprocessingml/2006/main" xmlns:w14="http://schemas.microsoft.com/office/word/2010/wordml" xmlns:w15="http://schemas.microsoft.com/office/word/2012/wordml" xmlns:w16cid="http://schemas.microsoft.com/office/word/2016/wordml/cid" xmlns:w16se="http://schemas.microsoft.com/office/word/2015/wordml/symex" mc:Ignorable="w14 w15 w16se w16cid">
   <w:docDefaults>
     <w:rPrDefault>
       <w:rPr>
         <w:rFonts w:asciiTheme="minorHAnsi" w:eastAsiaTheme="minorEastAsia" w:hAnsiTheme="minorHAnsi" w:cstheme="minorBidi"/>
         <w:kern w:val="2"/>
         <w:sz w:val="21"/>
-        <w:szCs w:val="22"/>
+        <w:szCs w:val="21"/>
         <w:lang w:val="en-US" w:eastAsia="zh-CN" w:bidi="ar-SA"/>
       </w:rPr>
     </w:rPrDefault>
     <w:pPrDefault/>
   </w:docDefaults>
-  <w:latentStyles w:defLockedState="0" w:defUIPriority="99" w:defSemiHidden="0" w:defUnhideWhenUsed="0" w:defQFormat="0" w:count="371">
+  <w:latentStyles w:defLockedState="0" w:defUIPriority="99" w:defSemiHidden="0" w:defUnhideWhenUsed="0" w:defQFormat="0" w:count="375">
     <w:lsdException w:name="Normal" w:uiPriority="0" w:qFormat="1"/>
-    <w:lsdException w:name="heading 1" w:uiPriority="9" w:qFormat="1"/>
-    <w:lsdException w:name="heading 2" w:semiHidden="1" w:uiPriority="9" w:unhideWhenUsed="1" w:qFormat="1"/>
+    <w:lsdException w:name="heading 1" w:uiPriority="9"/>
+    <w:lsdException w:name="heading 2" w:semiHidden="1" w:uiPriority="9" w:unhideWhenUsed="1"/>
     <w:lsdException w:name="heading 3" w:semiHidden="1" w:uiPriority="9" w:unhideWhenUsed="1" w:qFormat="1"/>
     <w:lsdException w:name="heading 4" w:semiHidden="1" w:uiPriority="9" w:unhideWhenUsed="1" w:qFormat="1"/>
     <w:lsdException w:name="heading 5" w:semiHidden="1" w:uiPriority="9" w:unhideWhenUsed="1" w:qFormat="1"/>
@@ -1137,7 +1336,7 @@
     <w:lsdException w:name="List Continue 4" w:semiHidden="1" w:unhideWhenUsed="1"/>
     <w:lsdException w:name="List Continue 5" w:semiHidden="1" w:unhideWhenUsed="1"/>
     <w:lsdException w:name="Message Header" w:semiHidden="1" w:unhideWhenUsed="1"/>
-    <w:lsdException w:name="Subtitle" w:uiPriority="11" w:qFormat="1"/>
+    <w:lsdException w:name="Subtitle" w:uiPriority="11"/>
     <w:lsdException w:name="Salutation" w:semiHidden="1" w:unhideWhenUsed="1"/>
     <w:lsdException w:name="Date" w:semiHidden="1" w:unhideWhenUsed="1"/>
     <w:lsdException w:name="Body Text First Indent" w:semiHidden="1" w:unhideWhenUsed="1"/>
@@ -1150,8 +1349,8 @@
     <w:lsdException w:name="Block Text" w:semiHidden="1" w:unhideWhenUsed="1"/>
     <w:lsdException w:name="Hyperlink" w:semiHidden="1" w:unhideWhenUsed="1"/>
     <w:lsdException w:name="FollowedHyperlink" w:semiHidden="1" w:unhideWhenUsed="1"/>
-    <w:lsdException w:name="Strong" w:uiPriority="22" w:qFormat="1"/>
-    <w:lsdException w:name="Emphasis" w:uiPriority="20" w:qFormat="1"/>
+    <w:lsdException w:name="Strong" w:uiPriority="22"/>
+    <w:lsdException w:name="Emphasis" w:uiPriority="20"/>
     <w:lsdException w:name="Document Map" w:semiHidden="1" w:unhideWhenUsed="1"/>
     <w:lsdException w:name="Plain Text" w:semiHidden="1" w:unhideWhenUsed="1"/>
     <w:lsdException w:name="E-mail Signature" w:semiHidden="1" w:unhideWhenUsed="1"/>
@@ -1220,7 +1419,7 @@
     <w:lsdException w:name="Table Grid" w:uiPriority="39"/>
     <w:lsdException w:name="Table Theme" w:semiHidden="1" w:unhideWhenUsed="1"/>
     <w:lsdException w:name="Placeholder Text" w:semiHidden="1"/>
-    <w:lsdException w:name="No Spacing" w:uiPriority="1" w:qFormat="1"/>
+    <w:lsdException w:name="No Spacing" w:uiPriority="1"/>
     <w:lsdException w:name="Light Shading" w:uiPriority="60"/>
     <w:lsdException w:name="Light List" w:uiPriority="61"/>
     <w:lsdException w:name="Light Grid" w:uiPriority="62"/>
@@ -1244,7 +1443,7 @@
     <w:lsdException w:name="Revision" w:semiHidden="1"/>
     <w:lsdException w:name="List Paragraph" w:uiPriority="34" w:qFormat="1"/>
     <w:lsdException w:name="Quote" w:uiPriority="29" w:qFormat="1"/>
-    <w:lsdException w:name="Intense Quote" w:uiPriority="30" w:qFormat="1"/>
+    <w:lsdException w:name="Intense Quote" w:uiPriority="30"/>
     <w:lsdException w:name="Medium List 2 Accent 1" w:uiPriority="66"/>
     <w:lsdException w:name="Medium Grid 1 Accent 1" w:uiPriority="67"/>
     <w:lsdException w:name="Medium Grid 2 Accent 1" w:uiPriority="68"/>
@@ -1323,11 +1522,11 @@
     <w:lsdException w:name="Colorful Shading Accent 6" w:uiPriority="71"/>
     <w:lsdException w:name="Colorful List Accent 6" w:uiPriority="72"/>
     <w:lsdException w:name="Colorful Grid Accent 6" w:uiPriority="73"/>
-    <w:lsdException w:name="Subtle Emphasis" w:uiPriority="19" w:qFormat="1"/>
-    <w:lsdException w:name="Intense Emphasis" w:uiPriority="21" w:qFormat="1"/>
-    <w:lsdException w:name="Subtle Reference" w:uiPriority="31" w:qFormat="1"/>
-    <w:lsdException w:name="Intense Reference" w:uiPriority="32" w:qFormat="1"/>
-    <w:lsdException w:name="Book Title" w:uiPriority="33" w:qFormat="1"/>
+    <w:lsdException w:name="Subtle Emphasis" w:uiPriority="19"/>
+    <w:lsdException w:name="Intense Emphasis" w:uiPriority="21"/>
+    <w:lsdException w:name="Subtle Reference" w:uiPriority="31"/>
+    <w:lsdException w:name="Intense Reference" w:uiPriority="32"/>
+    <w:lsdException w:name="Book Title" w:uiPriority="33"/>
     <w:lsdException w:name="Bibliography" w:semiHidden="1" w:uiPriority="37" w:unhideWhenUsed="1"/>
     <w:lsdException w:name="TOC Heading" w:semiHidden="1" w:uiPriority="39" w:unhideWhenUsed="1" w:qFormat="1"/>
     <w:lsdException w:name="Plain Table 1" w:uiPriority="41"/>
@@ -1434,13 +1633,19 @@
     <w:lsdException w:name="List Table 5 Dark Accent 6" w:uiPriority="50"/>
     <w:lsdException w:name="List Table 6 Colorful Accent 6" w:uiPriority="51"/>
     <w:lsdException w:name="List Table 7 Colorful Accent 6" w:uiPriority="52"/>
+    <w:lsdException w:name="Mention" w:semiHidden="1" w:unhideWhenUsed="1"/>
+    <w:lsdException w:name="Smart Hyperlink" w:semiHidden="1" w:unhideWhenUsed="1"/>
+    <w:lsdException w:name="Hashtag" w:semiHidden="1" w:unhideWhenUsed="1"/>
+    <w:lsdException w:name="Unresolved Mention" w:semiHidden="1" w:unhideWhenUsed="1"/>
   </w:latentStyles>
   <w:style w:type="paragraph" w:default="1" w:styleId="a">
     <w:name w:val="Normal"/>
     <w:qFormat/>
+    <w:rsid w:val="00313E69"/>
     <w:pPr>
       <w:widowControl w:val="0"/>
-      <w:jc w:val="both"/>
+      <w:spacing w:line="400" w:lineRule="exact"/>
+      <w:ind w:firstLineChars="200" w:firstLine="200"/>
     </w:pPr>
   </w:style>
   <w:style w:type="character" w:default="1" w:styleId="a0">
@@ -1470,16 +1675,249 @@
     <w:semiHidden/>
     <w:unhideWhenUsed/>
   </w:style>
-  <w:style w:type="paragraph" w:styleId="a3">
+  <w:style w:type="paragraph" w:customStyle="1" w:styleId="X">
+    <w:name w:val="第X章"/>
+    <w:next w:val="a"/>
+    <w:rsid w:val="002D1F0D"/>
+    <w:pPr>
+      <w:spacing w:before="600" w:after="600" w:line="400" w:lineRule="exact"/>
+      <w:jc w:val="center"/>
+    </w:pPr>
+    <w:rPr>
+      <w:rFonts w:ascii="黑体" w:eastAsia="黑体" w:hAnsi="宋体" w:cs="Times New Roman"/>
+      <w:bCs/>
+      <w:kern w:val="0"/>
+      <w:sz w:val="30"/>
+      <w:szCs w:val="20"/>
+    </w:rPr>
+  </w:style>
+  <w:style w:type="paragraph" w:customStyle="1" w:styleId="a3">
+    <w:name w:val="章标题"/>
+    <w:next w:val="1"/>
+    <w:link w:val="Char"/>
+    <w:qFormat/>
+    <w:rsid w:val="001D2AFE"/>
+    <w:pPr>
+      <w:spacing w:before="600" w:after="600" w:line="400" w:lineRule="exact"/>
+      <w:jc w:val="center"/>
+      <w:outlineLvl w:val="0"/>
+    </w:pPr>
+    <w:rPr>
+      <w:rFonts w:ascii="Times New Roman" w:eastAsia="黑体" w:hAnsi="Times New Roman"/>
+      <w:sz w:val="30"/>
+    </w:rPr>
+  </w:style>
+  <w:style w:type="paragraph" w:customStyle="1" w:styleId="a4">
+    <w:name w:val="一级标题"/>
+    <w:next w:val="a"/>
+    <w:rsid w:val="00DB3117"/>
+    <w:pPr>
+      <w:spacing w:before="360" w:after="360" w:line="400" w:lineRule="exact"/>
+    </w:pPr>
+    <w:rPr>
+      <w:rFonts w:ascii="黑体" w:eastAsia="黑体" w:hAnsi="宋体" w:cs="Times New Roman"/>
+      <w:kern w:val="0"/>
+      <w:sz w:val="28"/>
+      <w:szCs w:val="20"/>
+    </w:rPr>
+  </w:style>
+  <w:style w:type="character" w:customStyle="1" w:styleId="Char">
+    <w:name w:val="章标题 Char"/>
+    <w:basedOn w:val="a0"/>
+    <w:link w:val="a3"/>
+    <w:rsid w:val="00313E69"/>
+    <w:rPr>
+      <w:rFonts w:ascii="Times New Roman" w:eastAsia="黑体" w:hAnsi="Times New Roman"/>
+      <w:sz w:val="30"/>
+    </w:rPr>
+  </w:style>
+  <w:style w:type="paragraph" w:customStyle="1" w:styleId="1">
+    <w:name w:val="1级标题"/>
+    <w:next w:val="a"/>
+    <w:link w:val="1Char"/>
+    <w:qFormat/>
+    <w:rsid w:val="001D2AFE"/>
+    <w:pPr>
+      <w:spacing w:before="360" w:after="360" w:line="400" w:lineRule="exact"/>
+      <w:outlineLvl w:val="1"/>
+    </w:pPr>
+    <w:rPr>
+      <w:rFonts w:eastAsia="黑体"/>
+      <w:sz w:val="28"/>
+    </w:rPr>
+  </w:style>
+  <w:style w:type="paragraph" w:customStyle="1" w:styleId="a5">
+    <w:name w:val="二级标题"/>
+    <w:next w:val="a"/>
+    <w:rsid w:val="00DB3117"/>
+    <w:pPr>
+      <w:spacing w:before="240" w:after="240" w:line="400" w:lineRule="exact"/>
+    </w:pPr>
+    <w:rPr>
+      <w:rFonts w:ascii="黑体" w:eastAsia="黑体" w:hAnsi="宋体" w:cs="Times New Roman"/>
+      <w:bCs/>
+      <w:kern w:val="0"/>
+      <w:sz w:val="26"/>
+      <w:szCs w:val="20"/>
+    </w:rPr>
+  </w:style>
+  <w:style w:type="character" w:customStyle="1" w:styleId="1Char">
+    <w:name w:val="1级标题 Char"/>
+    <w:basedOn w:val="a0"/>
+    <w:link w:val="1"/>
+    <w:rsid w:val="001D2AFE"/>
+    <w:rPr>
+      <w:rFonts w:eastAsia="黑体"/>
+      <w:sz w:val="28"/>
+    </w:rPr>
+  </w:style>
+  <w:style w:type="paragraph" w:customStyle="1" w:styleId="2">
+    <w:name w:val="2级标题"/>
+    <w:next w:val="a"/>
+    <w:link w:val="2Char"/>
+    <w:qFormat/>
+    <w:rsid w:val="001D2AFE"/>
+    <w:pPr>
+      <w:spacing w:before="240" w:after="240" w:line="400" w:lineRule="exact"/>
+      <w:outlineLvl w:val="2"/>
+    </w:pPr>
+    <w:rPr>
+      <w:rFonts w:ascii="Times New Roman" w:eastAsia="黑体" w:hAnsi="Times New Roman"/>
+      <w:sz w:val="28"/>
+      <w:szCs w:val="28"/>
+    </w:rPr>
+  </w:style>
+  <w:style w:type="paragraph" w:customStyle="1" w:styleId="a6">
+    <w:name w:val="三级标题"/>
+    <w:next w:val="a"/>
+    <w:rsid w:val="00D6379A"/>
+    <w:pPr>
+      <w:spacing w:before="120" w:after="120" w:line="400" w:lineRule="exact"/>
+    </w:pPr>
+    <w:rPr>
+      <w:rFonts w:ascii="黑体" w:eastAsia="黑体" w:hAnsi="宋体" w:cs="Times New Roman"/>
+      <w:bCs/>
+      <w:kern w:val="0"/>
+      <w:sz w:val="24"/>
+      <w:szCs w:val="20"/>
+    </w:rPr>
+  </w:style>
+  <w:style w:type="character" w:customStyle="1" w:styleId="2Char">
+    <w:name w:val="2级标题 Char"/>
+    <w:basedOn w:val="1Char"/>
+    <w:link w:val="2"/>
+    <w:rsid w:val="001D2AFE"/>
+    <w:rPr>
+      <w:rFonts w:ascii="Times New Roman" w:eastAsia="黑体" w:hAnsi="Times New Roman"/>
+      <w:sz w:val="28"/>
+      <w:szCs w:val="28"/>
+    </w:rPr>
+  </w:style>
+  <w:style w:type="paragraph" w:customStyle="1" w:styleId="3">
+    <w:name w:val="3级标题"/>
+    <w:next w:val="a"/>
+    <w:link w:val="3Char"/>
+    <w:qFormat/>
+    <w:rsid w:val="00D6379A"/>
+    <w:pPr>
+      <w:spacing w:before="120" w:after="120" w:line="400" w:lineRule="exact"/>
+      <w:outlineLvl w:val="3"/>
+    </w:pPr>
+    <w:rPr>
+      <w:rFonts w:ascii="Times New Roman" w:eastAsia="黑体" w:hAnsi="Times New Roman" w:cs="宋体"/>
+      <w:kern w:val="0"/>
+      <w:sz w:val="24"/>
+    </w:rPr>
+  </w:style>
+  <w:style w:type="character" w:customStyle="1" w:styleId="3Char">
+    <w:name w:val="3级标题 Char"/>
+    <w:basedOn w:val="a0"/>
+    <w:link w:val="3"/>
+    <w:rsid w:val="00D6379A"/>
+    <w:rPr>
+      <w:rFonts w:ascii="Times New Roman" w:eastAsia="黑体" w:hAnsi="Times New Roman" w:cs="宋体"/>
+      <w:kern w:val="0"/>
+      <w:sz w:val="24"/>
+      <w:szCs w:val="21"/>
+    </w:rPr>
+  </w:style>
+  <w:style w:type="paragraph" w:styleId="a7">
+    <w:name w:val="header"/>
+    <w:basedOn w:val="a"/>
+    <w:link w:val="a8"/>
+    <w:uiPriority w:val="99"/>
+    <w:unhideWhenUsed/>
+    <w:rsid w:val="003A5D87"/>
+    <w:pPr>
+      <w:pBdr>
+        <w:bottom w:val="single" w:sz="6" w:space="1" w:color="auto"/>
+      </w:pBdr>
+      <w:tabs>
+        <w:tab w:val="center" w:pos="4153"/>
+        <w:tab w:val="right" w:pos="8306"/>
+      </w:tabs>
+      <w:snapToGrid w:val="0"/>
+      <w:spacing w:line="240" w:lineRule="atLeast"/>
+      <w:jc w:val="center"/>
+    </w:pPr>
+    <w:rPr>
+      <w:sz w:val="18"/>
+      <w:szCs w:val="18"/>
+    </w:rPr>
+  </w:style>
+  <w:style w:type="character" w:customStyle="1" w:styleId="a8">
+    <w:name w:val="页眉 字符"/>
+    <w:basedOn w:val="a0"/>
+    <w:link w:val="a7"/>
+    <w:uiPriority w:val="99"/>
+    <w:rsid w:val="003A5D87"/>
+    <w:rPr>
+      <w:sz w:val="18"/>
+      <w:szCs w:val="18"/>
+    </w:rPr>
+  </w:style>
+  <w:style w:type="paragraph" w:styleId="a9">
+    <w:name w:val="footer"/>
+    <w:basedOn w:val="a"/>
+    <w:link w:val="aa"/>
+    <w:uiPriority w:val="99"/>
+    <w:unhideWhenUsed/>
+    <w:rsid w:val="003A5D87"/>
+    <w:pPr>
+      <w:tabs>
+        <w:tab w:val="center" w:pos="4153"/>
+        <w:tab w:val="right" w:pos="8306"/>
+      </w:tabs>
+      <w:snapToGrid w:val="0"/>
+      <w:spacing w:line="240" w:lineRule="atLeast"/>
+    </w:pPr>
+    <w:rPr>
+      <w:sz w:val="18"/>
+      <w:szCs w:val="18"/>
+    </w:rPr>
+  </w:style>
+  <w:style w:type="character" w:customStyle="1" w:styleId="aa">
+    <w:name w:val="页脚 字符"/>
+    <w:basedOn w:val="a0"/>
+    <w:link w:val="a9"/>
+    <w:uiPriority w:val="99"/>
+    <w:rsid w:val="003A5D87"/>
+    <w:rPr>
+      <w:sz w:val="18"/>
+      <w:szCs w:val="18"/>
+    </w:rPr>
+  </w:style>
+  <w:style w:type="paragraph" w:styleId="ab">
     <w:name w:val="Title"/>
     <w:basedOn w:val="a"/>
     <w:next w:val="a"/>
-    <w:link w:val="Char"/>
+    <w:link w:val="ac"/>
     <w:uiPriority w:val="10"/>
     <w:qFormat/>
-    <w:rsid w:val="00E51603"/>
+    <w:rsid w:val="003A5D87"/>
     <w:pPr>
-      <w:spacing w:before="240" w:after="60"/>
+      <w:spacing w:before="240" w:after="60" w:line="240" w:lineRule="auto"/>
+      <w:ind w:firstLineChars="0" w:firstLine="0"/>
       <w:jc w:val="center"/>
       <w:outlineLvl w:val="0"/>
     </w:pPr>
@@ -1491,12 +1929,12 @@
       <w:szCs w:val="32"/>
     </w:rPr>
   </w:style>
-  <w:style w:type="character" w:customStyle="1" w:styleId="Char">
-    <w:name w:val="标题 Char"/>
+  <w:style w:type="character" w:customStyle="1" w:styleId="ac">
+    <w:name w:val="标题 字符"/>
     <w:basedOn w:val="a0"/>
-    <w:link w:val="a3"/>
+    <w:link w:val="ab"/>
     <w:uiPriority w:val="10"/>
-    <w:rsid w:val="00E51603"/>
+    <w:rsid w:val="003A5D87"/>
     <w:rPr>
       <w:rFonts w:asciiTheme="majorHAnsi" w:eastAsia="宋体" w:hAnsiTheme="majorHAnsi" w:cstheme="majorBidi"/>
       <w:b/>
@@ -1505,78 +1943,12 @@
       <w:szCs w:val="32"/>
     </w:rPr>
   </w:style>
-  <w:style w:type="paragraph" w:styleId="a4">
-    <w:name w:val="header"/>
-    <w:basedOn w:val="a"/>
-    <w:link w:val="Char0"/>
-    <w:uiPriority w:val="99"/>
-    <w:unhideWhenUsed/>
-    <w:rsid w:val="009E2D17"/>
-    <w:pPr>
-      <w:pBdr>
-        <w:bottom w:val="single" w:sz="6" w:space="1" w:color="auto"/>
-      </w:pBdr>
-      <w:tabs>
-        <w:tab w:val="center" w:pos="4153"/>
-        <w:tab w:val="right" w:pos="8306"/>
-      </w:tabs>
-      <w:snapToGrid w:val="0"/>
-      <w:jc w:val="center"/>
-    </w:pPr>
-    <w:rPr>
-      <w:sz w:val="18"/>
-      <w:szCs w:val="18"/>
-    </w:rPr>
-  </w:style>
-  <w:style w:type="character" w:customStyle="1" w:styleId="Char0">
-    <w:name w:val="页眉 Char"/>
-    <w:basedOn w:val="a0"/>
-    <w:link w:val="a4"/>
-    <w:uiPriority w:val="99"/>
-    <w:rsid w:val="009E2D17"/>
-    <w:rPr>
-      <w:sz w:val="18"/>
-      <w:szCs w:val="18"/>
-    </w:rPr>
-  </w:style>
-  <w:style w:type="paragraph" w:styleId="a5">
-    <w:name w:val="footer"/>
-    <w:basedOn w:val="a"/>
-    <w:link w:val="Char1"/>
-    <w:uiPriority w:val="99"/>
-    <w:unhideWhenUsed/>
-    <w:rsid w:val="009E2D17"/>
-    <w:pPr>
-      <w:tabs>
-        <w:tab w:val="center" w:pos="4153"/>
-        <w:tab w:val="right" w:pos="8306"/>
-      </w:tabs>
-      <w:snapToGrid w:val="0"/>
-      <w:jc w:val="left"/>
-    </w:pPr>
-    <w:rPr>
-      <w:sz w:val="18"/>
-      <w:szCs w:val="18"/>
-    </w:rPr>
-  </w:style>
-  <w:style w:type="character" w:customStyle="1" w:styleId="Char1">
-    <w:name w:val="页脚 Char"/>
-    <w:basedOn w:val="a0"/>
-    <w:link w:val="a5"/>
-    <w:uiPriority w:val="99"/>
-    <w:rsid w:val="009E2D17"/>
-    <w:rPr>
-      <w:sz w:val="18"/>
-      <w:szCs w:val="18"/>
-    </w:rPr>
-  </w:style>
-  <w:style w:type="character" w:styleId="a6">
+  <w:style w:type="character" w:styleId="ad">
     <w:name w:val="Hyperlink"/>
     <w:basedOn w:val="a0"/>
     <w:uiPriority w:val="99"/>
-    <w:semiHidden/>
     <w:unhideWhenUsed/>
-    <w:rsid w:val="009E2D17"/>
+    <w:rsid w:val="003A5D87"/>
     <w:rPr>
       <w:strike w:val="0"/>
       <w:dstrike w:val="0"/>
@@ -1585,26 +1957,31 @@
       <w:effect w:val="none"/>
     </w:rPr>
   </w:style>
-  <w:style w:type="paragraph" w:styleId="a7">
+  <w:style w:type="paragraph" w:styleId="ae">
     <w:name w:val="List Paragraph"/>
     <w:basedOn w:val="a"/>
     <w:uiPriority w:val="34"/>
     <w:qFormat/>
-    <w:rsid w:val="009E2D17"/>
+    <w:rsid w:val="003A5D87"/>
     <w:pPr>
-      <w:ind w:firstLineChars="200" w:firstLine="420"/>
+      <w:spacing w:line="240" w:lineRule="auto"/>
+      <w:ind w:firstLine="420"/>
+      <w:jc w:val="both"/>
     </w:pPr>
-  </w:style>
-  <w:style w:type="character" w:styleId="a8">
-    <w:name w:val="FollowedHyperlink"/>
+    <w:rPr>
+      <w:szCs w:val="22"/>
+    </w:rPr>
+  </w:style>
+  <w:style w:type="character" w:styleId="af">
+    <w:name w:val="Unresolved Mention"/>
     <w:basedOn w:val="a0"/>
     <w:uiPriority w:val="99"/>
     <w:semiHidden/>
     <w:unhideWhenUsed/>
-    <w:rsid w:val="00AD66A4"/>
+    <w:rsid w:val="003A5D87"/>
     <w:rPr>
-      <w:color w:val="954F72" w:themeColor="followedHyperlink"/>
-      <w:u w:val="single"/>
+      <w:color w:val="605E5C"/>
+      <w:shd w:val="clear" w:color="auto" w:fill="E1DFDD"/>
     </w:rPr>
   </w:style>
 </w:styles>
